--- a/reports/Dubiaga/КИТ 1ая лаба Дубяга АС-59.docx
+++ b/reports/Dubiaga/КИТ 1ая лаба Дубяга АС-59.docx
@@ -12,8 +12,6 @@
           <w:szCs w:val="28"/>
         </w:rPr>
       </w:pPr>
-      <w:bookmarkStart w:id="0" w:name="_GoBack"/>
-      <w:bookmarkEnd w:id="0"/>
       <w:r>
         <w:rPr>
           <w:b w:val="0"/>
@@ -449,13 +447,23 @@
           <w:szCs w:val="28"/>
         </w:rPr>
       </w:pPr>
-      <w:r>
-        <w:rPr>
-          <w:b w:val="0"/>
-          <w:sz w:val="28"/>
-          <w:szCs w:val="28"/>
-        </w:rPr>
-        <w:t>Дряпко А.В.</w:t>
+      <w:proofErr w:type="spellStart"/>
+      <w:r>
+        <w:rPr>
+          <w:b w:val="0"/>
+          <w:sz w:val="28"/>
+          <w:szCs w:val="28"/>
+        </w:rPr>
+        <w:t>Дряпко</w:t>
+      </w:r>
+      <w:proofErr w:type="spellEnd"/>
+      <w:r>
+        <w:rPr>
+          <w:b w:val="0"/>
+          <w:sz w:val="28"/>
+          <w:szCs w:val="28"/>
+        </w:rPr>
+        <w:t xml:space="preserve"> А.В.</w:t>
       </w:r>
     </w:p>
     <w:p>
@@ -501,7 +509,25 @@
           <w:sz w:val="28"/>
           <w:szCs w:val="28"/>
         </w:rPr>
-        <w:t>полей Word и научиться их применять для заполнения документов.</w:t>
+        <w:t xml:space="preserve">полей </w:t>
+      </w:r>
+      <w:proofErr w:type="spellStart"/>
+      <w:r>
+        <w:rPr>
+          <w:b w:val="0"/>
+          <w:sz w:val="28"/>
+          <w:szCs w:val="28"/>
+        </w:rPr>
+        <w:t>Word</w:t>
+      </w:r>
+      <w:proofErr w:type="spellEnd"/>
+      <w:r>
+        <w:rPr>
+          <w:b w:val="0"/>
+          <w:sz w:val="28"/>
+          <w:szCs w:val="28"/>
+        </w:rPr>
+        <w:t xml:space="preserve"> и научиться их применять для заполнения документов.</w:t>
       </w:r>
     </w:p>
     <w:p>
@@ -573,7 +599,24 @@
           <w:bdr w:val="single" w:sz="4" w:space="0" w:color="auto" w:frame="1"/>
           <w:lang w:val="ru-RU"/>
         </w:rPr>
-        <w:instrText xml:space="preserve"> =11\*</w:instrText>
+        <w:instrText xml:space="preserve"> </w:instrText>
+      </w:r>
+      <w:r>
+        <w:rPr>
+          <w:sz w:val="28"/>
+          <w:szCs w:val="28"/>
+          <w:bdr w:val="single" w:sz="4" w:space="0" w:color="auto" w:frame="1"/>
+        </w:rPr>
+        <w:instrText>FILLIN</w:instrText>
+      </w:r>
+      <w:r>
+        <w:rPr>
+          <w:sz w:val="28"/>
+          <w:szCs w:val="28"/>
+          <w:bdr w:val="single" w:sz="4" w:space="0" w:color="auto" w:frame="1"/>
+          <w:lang w:val="ru-RU"/>
+        </w:rPr>
+        <w:instrText xml:space="preserve">  "\\* </w:instrText>
       </w:r>
       <w:r>
         <w:rPr>
@@ -590,6 +633,57 @@
           <w:bdr w:val="single" w:sz="4" w:space="0" w:color="auto" w:frame="1"/>
           <w:lang w:val="ru-RU"/>
         </w:rPr>
+        <w:instrText xml:space="preserve">" </w:instrText>
+      </w:r>
+      <w:r>
+        <w:rPr>
+          <w:sz w:val="28"/>
+          <w:szCs w:val="28"/>
+          <w:bdr w:val="single" w:sz="4" w:space="0" w:color="auto" w:frame="1"/>
+        </w:rPr>
+        <w:fldChar w:fldCharType="separate"/>
+      </w:r>
+      <w:r>
+        <w:rPr>
+          <w:sz w:val="28"/>
+          <w:szCs w:val="28"/>
+          <w:bdr w:val="single" w:sz="4" w:space="0" w:color="auto" w:frame="1"/>
+          <w:lang w:val="ru-RU"/>
+        </w:rPr>
+        <w:t>11</w:t>
+      </w:r>
+      <w:r>
+        <w:rPr>
+          <w:sz w:val="28"/>
+          <w:szCs w:val="28"/>
+          <w:bdr w:val="single" w:sz="4" w:space="0" w:color="auto" w:frame="1"/>
+        </w:rPr>
+        <w:fldChar w:fldCharType="end"/>
+      </w:r>
+      <w:r>
+        <w:rPr>
+          <w:sz w:val="28"/>
+          <w:szCs w:val="28"/>
+          <w:lang w:val="ru-RU"/>
+        </w:rPr>
+        <w:t xml:space="preserve">  конференция состоится   </w:t>
+      </w:r>
+      <w:r>
+        <w:rPr>
+          <w:sz w:val="28"/>
+          <w:szCs w:val="28"/>
+          <w:bdr w:val="single" w:sz="4" w:space="0" w:color="auto" w:frame="1"/>
+          <w:lang w:val="ru-RU"/>
+        </w:rPr>
+        <w:fldChar w:fldCharType="begin"/>
+      </w:r>
+      <w:r>
+        <w:rPr>
+          <w:sz w:val="28"/>
+          <w:szCs w:val="28"/>
+          <w:bdr w:val="single" w:sz="4" w:space="0" w:color="auto" w:frame="1"/>
+          <w:lang w:val="ru-RU"/>
+        </w:rPr>
         <w:instrText xml:space="preserve"> </w:instrText>
       </w:r>
       <w:r>
@@ -598,6 +692,32 @@
           <w:szCs w:val="28"/>
           <w:bdr w:val="single" w:sz="4" w:space="0" w:color="auto" w:frame="1"/>
         </w:rPr>
+        <w:instrText>Date \@ "d MMMM yyyy</w:instrText>
+      </w:r>
+      <w:r>
+        <w:rPr>
+          <w:sz w:val="28"/>
+          <w:szCs w:val="28"/>
+          <w:bdr w:val="single" w:sz="4" w:space="0" w:color="auto" w:frame="1"/>
+        </w:rPr>
+        <w:instrText>"</w:instrText>
+      </w:r>
+      <w:r>
+        <w:rPr>
+          <w:sz w:val="28"/>
+          <w:szCs w:val="28"/>
+          <w:bdr w:val="single" w:sz="4" w:space="0" w:color="auto" w:frame="1"/>
+          <w:lang w:val="ru-RU"/>
+        </w:rPr>
+        <w:instrText xml:space="preserve"> </w:instrText>
+      </w:r>
+      <w:r>
+        <w:rPr>
+          <w:sz w:val="28"/>
+          <w:szCs w:val="28"/>
+          <w:bdr w:val="single" w:sz="4" w:space="0" w:color="auto" w:frame="1"/>
+          <w:lang w:val="ru-RU"/>
+        </w:rPr>
         <w:fldChar w:fldCharType="separate"/>
       </w:r>
       <w:r>
@@ -606,15 +726,15 @@
           <w:sz w:val="28"/>
           <w:szCs w:val="28"/>
           <w:bdr w:val="single" w:sz="4" w:space="0" w:color="auto" w:frame="1"/>
-          <w:lang w:val="ru-RU"/>
-        </w:rPr>
-        <w:t>XI</w:t>
-      </w:r>
-      <w:r>
-        <w:rPr>
-          <w:sz w:val="28"/>
-          <w:szCs w:val="28"/>
-          <w:bdr w:val="single" w:sz="4" w:space="0" w:color="auto" w:frame="1"/>
+        </w:rPr>
+        <w:t>8 November 2021</w:t>
+      </w:r>
+      <w:r>
+        <w:rPr>
+          <w:sz w:val="28"/>
+          <w:szCs w:val="28"/>
+          <w:bdr w:val="single" w:sz="4" w:space="0" w:color="auto" w:frame="1"/>
+          <w:lang w:val="ru-RU"/>
         </w:rPr>
         <w:fldChar w:fldCharType="end"/>
       </w:r>
@@ -624,8 +744,27 @@
           <w:szCs w:val="28"/>
           <w:lang w:val="ru-RU"/>
         </w:rPr>
-        <w:t xml:space="preserve">    конференция состоится   </w:t>
-      </w:r>
+        <w:t xml:space="preserve"> г.</w:t>
+      </w:r>
+    </w:p>
+    <w:p>
+      <w:pPr>
+        <w:ind w:right="793"/>
+        <w:rPr>
+          <w:sz w:val="28"/>
+          <w:szCs w:val="28"/>
+          <w:lang w:val="ru-RU"/>
+        </w:rPr>
+      </w:pPr>
+      <w:r>
+        <w:rPr>
+          <w:sz w:val="28"/>
+          <w:szCs w:val="28"/>
+          <w:lang w:val="ru-RU"/>
+        </w:rPr>
+        <w:t xml:space="preserve">В конференции принимают участие </w:t>
+      </w:r>
+      <w:bookmarkStart w:id="0" w:name="Percent"/>
       <w:r>
         <w:rPr>
           <w:sz w:val="28"/>
@@ -650,24 +789,16 @@
           <w:szCs w:val="28"/>
           <w:bdr w:val="single" w:sz="4" w:space="0" w:color="auto" w:frame="1"/>
         </w:rPr>
-        <w:instrText>Date \@ "d MMMM yyyy</w:instrText>
-      </w:r>
-      <w:r>
-        <w:rPr>
-          <w:sz w:val="28"/>
-          <w:szCs w:val="28"/>
-          <w:bdr w:val="single" w:sz="4" w:space="0" w:color="auto" w:frame="1"/>
-        </w:rPr>
-        <w:instrText>"</w:instrText>
-      </w:r>
-      <w:r>
-        <w:rPr>
-          <w:sz w:val="28"/>
-          <w:szCs w:val="28"/>
-          <w:bdr w:val="single" w:sz="4" w:space="0" w:color="auto" w:frame="1"/>
-          <w:lang w:val="ru-RU"/>
-        </w:rPr>
-        <w:instrText xml:space="preserve"> </w:instrText>
+        <w:instrText>Fillin</w:instrText>
+      </w:r>
+      <w:r>
+        <w:rPr>
+          <w:sz w:val="28"/>
+          <w:szCs w:val="28"/>
+          <w:bdr w:val="single" w:sz="4" w:space="0" w:color="auto" w:frame="1"/>
+          <w:lang w:val="ru-RU"/>
+        </w:rPr>
+        <w:instrText xml:space="preserve"> \# "#0,0%" </w:instrText>
       </w:r>
       <w:r>
         <w:rPr>
@@ -680,12 +811,12 @@
       </w:r>
       <w:r>
         <w:rPr>
-          <w:noProof/>
-          <w:sz w:val="28"/>
-          <w:szCs w:val="28"/>
-          <w:bdr w:val="single" w:sz="4" w:space="0" w:color="auto" w:frame="1"/>
-        </w:rPr>
-        <w:t>11 October 2021</w:t>
+          <w:sz w:val="28"/>
+          <w:szCs w:val="28"/>
+          <w:bdr w:val="single" w:sz="4" w:space="0" w:color="auto" w:frame="1"/>
+          <w:lang w:val="ru-RU"/>
+        </w:rPr>
+        <w:t>78,0%</w:t>
       </w:r>
       <w:r>
         <w:rPr>
@@ -696,96 +827,7 @@
         </w:rPr>
         <w:fldChar w:fldCharType="end"/>
       </w:r>
-      <w:r>
-        <w:rPr>
-          <w:sz w:val="28"/>
-          <w:szCs w:val="28"/>
-          <w:lang w:val="ru-RU"/>
-        </w:rPr>
-        <w:t xml:space="preserve"> г.</w:t>
-      </w:r>
-    </w:p>
-    <w:p>
-      <w:pPr>
-        <w:ind w:right="793"/>
-        <w:rPr>
-          <w:sz w:val="28"/>
-          <w:szCs w:val="28"/>
-          <w:lang w:val="ru-RU"/>
-        </w:rPr>
-      </w:pPr>
-      <w:r>
-        <w:rPr>
-          <w:sz w:val="28"/>
-          <w:szCs w:val="28"/>
-          <w:lang w:val="ru-RU"/>
-        </w:rPr>
-        <w:t xml:space="preserve">В конференции принимают участие </w:t>
-      </w:r>
-      <w:bookmarkStart w:id="1" w:name="Percent"/>
-      <w:r>
-        <w:rPr>
-          <w:sz w:val="28"/>
-          <w:szCs w:val="28"/>
-          <w:bdr w:val="single" w:sz="4" w:space="0" w:color="auto" w:frame="1"/>
-          <w:lang w:val="ru-RU"/>
-        </w:rPr>
-        <w:fldChar w:fldCharType="begin"/>
-      </w:r>
-      <w:r>
-        <w:rPr>
-          <w:sz w:val="28"/>
-          <w:szCs w:val="28"/>
-          <w:bdr w:val="single" w:sz="4" w:space="0" w:color="auto" w:frame="1"/>
-          <w:lang w:val="ru-RU"/>
-        </w:rPr>
-        <w:instrText xml:space="preserve"> </w:instrText>
-      </w:r>
-      <w:r>
-        <w:rPr>
-          <w:sz w:val="28"/>
-          <w:szCs w:val="28"/>
-          <w:bdr w:val="single" w:sz="4" w:space="0" w:color="auto" w:frame="1"/>
-        </w:rPr>
-        <w:instrText>Fillin</w:instrText>
-      </w:r>
-      <w:r>
-        <w:rPr>
-          <w:sz w:val="28"/>
-          <w:szCs w:val="28"/>
-          <w:bdr w:val="single" w:sz="4" w:space="0" w:color="auto" w:frame="1"/>
-          <w:lang w:val="ru-RU"/>
-        </w:rPr>
-        <w:instrText xml:space="preserve"> \# "#0,0%" </w:instrText>
-      </w:r>
-      <w:r>
-        <w:rPr>
-          <w:sz w:val="28"/>
-          <w:szCs w:val="28"/>
-          <w:bdr w:val="single" w:sz="4" w:space="0" w:color="auto" w:frame="1"/>
-          <w:lang w:val="ru-RU"/>
-        </w:rPr>
-        <w:fldChar w:fldCharType="separate"/>
-      </w:r>
-      <w:r>
-        <w:rPr>
-          <w:sz w:val="28"/>
-          <w:szCs w:val="28"/>
-          <w:bdr w:val="single" w:sz="4" w:space="0" w:color="auto" w:frame="1"/>
-          <w:lang w:val="ru-RU"/>
-        </w:rPr>
-        <w:t>78,0%</w:t>
-      </w:r>
-      <w:r>
-        <w:rPr>
-          <w:sz w:val="28"/>
-          <w:szCs w:val="28"/>
-          <w:bdr w:val="single" w:sz="4" w:space="0" w:color="auto" w:frame="1"/>
-          <w:lang w:val="ru-RU"/>
-        </w:rPr>
-        <w:fldChar w:fldCharType="end"/>
-      </w:r>
-      <w:bookmarkEnd w:id="1"/>
+      <w:bookmarkEnd w:id="0"/>
       <w:r>
         <w:rPr>
           <w:sz w:val="28"/>
@@ -1128,7 +1170,7 @@
                 <w:lang w:val="ru-RU"/>
               </w:rPr>
             </w:pPr>
-            <w:bookmarkStart w:id="2" w:name="A"/>
+            <w:bookmarkStart w:id="1" w:name="A"/>
             <w:r>
               <w:rPr>
                 <w:sz w:val="28"/>
@@ -1137,7 +1179,7 @@
               </w:rPr>
               <w:t>10</w:t>
             </w:r>
-            <w:bookmarkEnd w:id="2"/>
+            <w:bookmarkEnd w:id="1"/>
           </w:p>
         </w:tc>
       </w:tr>
@@ -1193,7 +1235,7 @@
                 <w:lang w:val="ru-RU"/>
               </w:rPr>
             </w:pPr>
-            <w:bookmarkStart w:id="3" w:name="B"/>
+            <w:bookmarkStart w:id="2" w:name="B"/>
             <w:r>
               <w:rPr>
                 <w:sz w:val="28"/>
@@ -1202,7 +1244,7 @@
               </w:rPr>
               <w:t>20</w:t>
             </w:r>
-            <w:bookmarkEnd w:id="3"/>
+            <w:bookmarkEnd w:id="2"/>
           </w:p>
         </w:tc>
       </w:tr>
@@ -1258,7 +1300,7 @@
                 <w:lang w:val="ru-RU"/>
               </w:rPr>
             </w:pPr>
-            <w:bookmarkStart w:id="4" w:name="C"/>
+            <w:bookmarkStart w:id="3" w:name="C"/>
             <w:r>
               <w:rPr>
                 <w:sz w:val="28"/>
@@ -1267,7 +1309,7 @@
               </w:rPr>
               <w:t>5</w:t>
             </w:r>
-            <w:bookmarkEnd w:id="4"/>
+            <w:bookmarkEnd w:id="3"/>
           </w:p>
         </w:tc>
       </w:tr>
@@ -1292,6 +1334,7 @@
                 <w:lang w:val="ru-RU"/>
               </w:rPr>
             </w:pPr>
+            <w:proofErr w:type="spellStart"/>
             <w:r>
               <w:rPr>
                 <w:sz w:val="28"/>
@@ -1300,6 +1343,7 @@
               </w:rPr>
               <w:t>Электросила</w:t>
             </w:r>
+            <w:proofErr w:type="spellEnd"/>
           </w:p>
         </w:tc>
         <w:tc>
@@ -1323,7 +1367,7 @@
                 <w:lang w:val="ru-RU"/>
               </w:rPr>
             </w:pPr>
-            <w:bookmarkStart w:id="5" w:name="D"/>
+            <w:bookmarkStart w:id="4" w:name="D"/>
             <w:r>
               <w:rPr>
                 <w:sz w:val="28"/>
@@ -1332,7 +1376,7 @@
               </w:rPr>
               <w:t>40</w:t>
             </w:r>
-            <w:bookmarkEnd w:id="5"/>
+            <w:bookmarkEnd w:id="4"/>
           </w:p>
         </w:tc>
       </w:tr>
@@ -1513,7 +1557,7 @@
         </w:rPr>
         <w:t xml:space="preserve">Общее количество экспонатов - </w:t>
       </w:r>
-      <w:bookmarkStart w:id="6" w:name="Sum"/>
+      <w:bookmarkStart w:id="5" w:name="Sum"/>
       <w:r>
         <w:rPr>
           <w:sz w:val="28"/>
@@ -1645,6 +1689,291 @@
         </w:rPr>
         <w:fldChar w:fldCharType="end"/>
       </w:r>
+      <w:bookmarkEnd w:id="5"/>
+      <w:r>
+        <w:rPr>
+          <w:sz w:val="28"/>
+          <w:szCs w:val="28"/>
+          <w:lang w:val="ru-RU"/>
+        </w:rPr>
+        <w:t>.</w:t>
+      </w:r>
+    </w:p>
+    <w:p>
+      <w:pPr>
+        <w:ind w:right="1076"/>
+        <w:rPr>
+          <w:sz w:val="28"/>
+          <w:szCs w:val="28"/>
+          <w:lang w:val="ru-RU"/>
+        </w:rPr>
+      </w:pPr>
+      <w:r>
+        <w:rPr>
+          <w:sz w:val="28"/>
+          <w:szCs w:val="28"/>
+          <w:lang w:val="ru-RU"/>
+        </w:rPr>
+        <w:t xml:space="preserve">Наша конференция принадлежит к категории </w:t>
+      </w:r>
+      <w:r>
+        <w:rPr>
+          <w:sz w:val="28"/>
+          <w:szCs w:val="28"/>
+          <w:bdr w:val="single" w:sz="4" w:space="0" w:color="auto" w:frame="1"/>
+          <w:lang w:val="ru-RU"/>
+        </w:rPr>
+        <w:fldChar w:fldCharType="begin"/>
+      </w:r>
+      <w:r>
+        <w:rPr>
+          <w:sz w:val="28"/>
+          <w:szCs w:val="28"/>
+          <w:bdr w:val="single" w:sz="4" w:space="0" w:color="auto" w:frame="1"/>
+          <w:lang w:val="ru-RU"/>
+        </w:rPr>
+        <w:instrText xml:space="preserve"> </w:instrText>
+      </w:r>
+      <w:r>
+        <w:rPr>
+          <w:sz w:val="28"/>
+          <w:szCs w:val="28"/>
+          <w:bdr w:val="single" w:sz="4" w:space="0" w:color="auto" w:frame="1"/>
+        </w:rPr>
+        <w:instrText>if</w:instrText>
+      </w:r>
+      <w:r>
+        <w:rPr>
+          <w:sz w:val="28"/>
+          <w:szCs w:val="28"/>
+          <w:bdr w:val="single" w:sz="4" w:space="0" w:color="auto" w:frame="1"/>
+          <w:lang w:val="ru-RU"/>
+        </w:rPr>
+        <w:instrText xml:space="preserve"> </w:instrText>
+      </w:r>
+      <w:r>
+        <w:rPr>
+          <w:sz w:val="28"/>
+          <w:szCs w:val="28"/>
+          <w:bdr w:val="single" w:sz="4" w:space="0" w:color="auto" w:frame="1"/>
+        </w:rPr>
+        <w:instrText>sum</w:instrText>
+      </w:r>
+      <w:r>
+        <w:rPr>
+          <w:sz w:val="28"/>
+          <w:szCs w:val="28"/>
+          <w:bdr w:val="single" w:sz="4" w:space="0" w:color="auto" w:frame="1"/>
+          <w:lang w:val="ru-RU"/>
+        </w:rPr>
+        <w:instrText xml:space="preserve"> &gt; 149 "высшей"</w:instrText>
+      </w:r>
+      <w:r>
+        <w:rPr>
+          <w:sz w:val="28"/>
+          <w:szCs w:val="28"/>
+          <w:bdr w:val="single" w:sz="4" w:space="0" w:color="auto" w:frame="1"/>
+          <w:lang w:val="ru-RU"/>
+        </w:rPr>
+        <w:instrText xml:space="preserve"> </w:instrText>
+      </w:r>
+      <w:r>
+        <w:rPr>
+          <w:sz w:val="28"/>
+          <w:szCs w:val="28"/>
+          <w:bdr w:val="single" w:sz="4" w:space="0" w:color="auto" w:frame="1"/>
+          <w:lang w:val="ru-RU"/>
+        </w:rPr>
+        <w:fldChar w:fldCharType="begin"/>
+      </w:r>
+      <w:r>
+        <w:rPr>
+          <w:sz w:val="28"/>
+          <w:szCs w:val="28"/>
+          <w:bdr w:val="single" w:sz="4" w:space="0" w:color="auto" w:frame="1"/>
+          <w:lang w:val="ru-RU"/>
+        </w:rPr>
+        <w:instrText xml:space="preserve"> </w:instrText>
+      </w:r>
+      <w:r>
+        <w:rPr>
+          <w:sz w:val="28"/>
+          <w:szCs w:val="28"/>
+          <w:bdr w:val="single" w:sz="4" w:space="0" w:color="auto" w:frame="1"/>
+        </w:rPr>
+        <w:instrText>if</w:instrText>
+      </w:r>
+      <w:r>
+        <w:rPr>
+          <w:sz w:val="28"/>
+          <w:szCs w:val="28"/>
+          <w:bdr w:val="single" w:sz="4" w:space="0" w:color="auto" w:frame="1"/>
+          <w:lang w:val="ru-RU"/>
+        </w:rPr>
+        <w:instrText xml:space="preserve"> </w:instrText>
+      </w:r>
+      <w:r>
+        <w:rPr>
+          <w:sz w:val="28"/>
+          <w:szCs w:val="28"/>
+          <w:bdr w:val="single" w:sz="4" w:space="0" w:color="auto" w:frame="1"/>
+        </w:rPr>
+        <w:instrText>sum</w:instrText>
+      </w:r>
+      <w:r>
+        <w:rPr>
+          <w:sz w:val="28"/>
+          <w:szCs w:val="28"/>
+          <w:bdr w:val="single" w:sz="4" w:space="0" w:color="auto" w:frame="1"/>
+          <w:lang w:val="ru-RU"/>
+        </w:rPr>
+        <w:instrText xml:space="preserve"> &gt; 79 "первой" "второй" </w:instrText>
+      </w:r>
+      <w:r>
+        <w:rPr>
+          <w:sz w:val="28"/>
+          <w:szCs w:val="28"/>
+          <w:bdr w:val="single" w:sz="4" w:space="0" w:color="auto" w:frame="1"/>
+          <w:lang w:val="ru-RU"/>
+        </w:rPr>
+        <w:fldChar w:fldCharType="separate"/>
+      </w:r>
+      <w:r>
+        <w:rPr>
+          <w:noProof/>
+          <w:sz w:val="28"/>
+          <w:szCs w:val="28"/>
+          <w:bdr w:val="single" w:sz="4" w:space="0" w:color="auto" w:frame="1"/>
+          <w:lang w:val="ru-RU"/>
+        </w:rPr>
+        <w:instrText>второй</w:instrText>
+      </w:r>
+      <w:r>
+        <w:rPr>
+          <w:sz w:val="28"/>
+          <w:szCs w:val="28"/>
+          <w:bdr w:val="single" w:sz="4" w:space="0" w:color="auto" w:frame="1"/>
+          <w:lang w:val="ru-RU"/>
+        </w:rPr>
+        <w:fldChar w:fldCharType="end"/>
+      </w:r>
+      <w:r>
+        <w:rPr>
+          <w:sz w:val="28"/>
+          <w:szCs w:val="28"/>
+          <w:bdr w:val="single" w:sz="4" w:space="0" w:color="auto" w:frame="1"/>
+          <w:lang w:val="ru-RU"/>
+        </w:rPr>
+        <w:fldChar w:fldCharType="separate"/>
+      </w:r>
+      <w:r>
+        <w:rPr>
+          <w:noProof/>
+          <w:sz w:val="28"/>
+          <w:szCs w:val="28"/>
+          <w:bdr w:val="single" w:sz="4" w:space="0" w:color="auto" w:frame="1"/>
+          <w:lang w:val="ru-RU"/>
+        </w:rPr>
+        <w:t>второй</w:t>
+      </w:r>
+      <w:r>
+        <w:rPr>
+          <w:sz w:val="28"/>
+          <w:szCs w:val="28"/>
+          <w:bdr w:val="single" w:sz="4" w:space="0" w:color="auto" w:frame="1"/>
+          <w:lang w:val="ru-RU"/>
+        </w:rPr>
+        <w:fldChar w:fldCharType="end"/>
+      </w:r>
+      <w:r>
+        <w:rPr>
+          <w:sz w:val="28"/>
+          <w:szCs w:val="28"/>
+          <w:lang w:val="ru-RU"/>
+        </w:rPr>
+        <w:t>лиги.</w:t>
+      </w:r>
+    </w:p>
+    <w:p>
+      <w:pPr>
+        <w:ind w:right="1076"/>
+        <w:rPr>
+          <w:sz w:val="28"/>
+          <w:szCs w:val="28"/>
+          <w:lang w:val="ru-RU"/>
+        </w:rPr>
+      </w:pPr>
+      <w:r>
+        <w:rPr>
+          <w:sz w:val="28"/>
+          <w:szCs w:val="28"/>
+          <w:lang w:val="ru-RU"/>
+        </w:rPr>
+        <w:t xml:space="preserve">В этом документе </w:t>
+      </w:r>
+      <w:bookmarkStart w:id="6" w:name="numwords"/>
+      <w:r>
+        <w:rPr>
+          <w:sz w:val="28"/>
+          <w:szCs w:val="28"/>
+          <w:bdr w:val="single" w:sz="4" w:space="0" w:color="auto" w:frame="1"/>
+          <w:lang w:val="ru-RU"/>
+        </w:rPr>
+        <w:fldChar w:fldCharType="begin"/>
+      </w:r>
+      <w:r>
+        <w:rPr>
+          <w:sz w:val="28"/>
+          <w:szCs w:val="28"/>
+          <w:bdr w:val="single" w:sz="4" w:space="0" w:color="auto" w:frame="1"/>
+          <w:lang w:val="ru-RU"/>
+        </w:rPr>
+        <w:instrText xml:space="preserve"> </w:instrText>
+      </w:r>
+      <w:r>
+        <w:rPr>
+          <w:sz w:val="28"/>
+          <w:szCs w:val="28"/>
+          <w:bdr w:val="single" w:sz="4" w:space="0" w:color="auto" w:frame="1"/>
+        </w:rPr>
+        <w:instrText>numwords</w:instrText>
+      </w:r>
+      <w:r>
+        <w:rPr>
+          <w:sz w:val="28"/>
+          <w:szCs w:val="28"/>
+          <w:bdr w:val="single" w:sz="4" w:space="0" w:color="auto" w:frame="1"/>
+          <w:lang w:val="ru-RU"/>
+        </w:rPr>
+        <w:instrText xml:space="preserve"> </w:instrText>
+      </w:r>
+      <w:r>
+        <w:rPr>
+          <w:sz w:val="28"/>
+          <w:szCs w:val="28"/>
+          <w:bdr w:val="single" w:sz="4" w:space="0" w:color="auto" w:frame="1"/>
+          <w:lang w:val="ru-RU"/>
+        </w:rPr>
+        <w:fldChar w:fldCharType="separate"/>
+      </w:r>
+      <w:r>
+        <w:rPr>
+          <w:noProof/>
+          <w:sz w:val="28"/>
+          <w:szCs w:val="28"/>
+          <w:bdr w:val="single" w:sz="4" w:space="0" w:color="auto" w:frame="1"/>
+        </w:rPr>
+        <w:t>275</w:t>
+      </w:r>
+      <w:r>
+        <w:rPr>
+          <w:sz w:val="28"/>
+          <w:szCs w:val="28"/>
+          <w:bdr w:val="single" w:sz="4" w:space="0" w:color="auto" w:frame="1"/>
+          <w:lang w:val="ru-RU"/>
+        </w:rPr>
+        <w:fldChar w:fldCharType="end"/>
+      </w:r>
       <w:bookmarkEnd w:id="6"/>
       <w:r>
         <w:rPr>
@@ -1652,6 +1981,556 @@
           <w:szCs w:val="28"/>
           <w:lang w:val="ru-RU"/>
         </w:rPr>
+        <w:t xml:space="preserve"> </w:t>
+      </w:r>
+      <w:r>
+        <w:rPr>
+          <w:sz w:val="28"/>
+          <w:szCs w:val="28"/>
+          <w:bdr w:val="single" w:sz="4" w:space="0" w:color="auto" w:frame="1"/>
+          <w:lang w:val="ru-RU"/>
+        </w:rPr>
+        <w:fldChar w:fldCharType="begin"/>
+      </w:r>
+      <w:r>
+        <w:rPr>
+          <w:sz w:val="28"/>
+          <w:szCs w:val="28"/>
+          <w:bdr w:val="single" w:sz="4" w:space="0" w:color="auto" w:frame="1"/>
+          <w:lang w:val="ru-RU"/>
+        </w:rPr>
+        <w:instrText xml:space="preserve"> </w:instrText>
+      </w:r>
+      <w:r>
+        <w:rPr>
+          <w:sz w:val="28"/>
+          <w:szCs w:val="28"/>
+          <w:bdr w:val="single" w:sz="4" w:space="0" w:color="auto" w:frame="1"/>
+        </w:rPr>
+        <w:instrText>if</w:instrText>
+      </w:r>
+      <w:r>
+        <w:rPr>
+          <w:sz w:val="28"/>
+          <w:szCs w:val="28"/>
+          <w:bdr w:val="single" w:sz="4" w:space="0" w:color="auto" w:frame="1"/>
+          <w:lang w:val="ru-RU"/>
+        </w:rPr>
+        <w:instrText xml:space="preserve"> </w:instrText>
+      </w:r>
+      <w:r>
+        <w:rPr>
+          <w:sz w:val="28"/>
+          <w:szCs w:val="28"/>
+          <w:bdr w:val="single" w:sz="4" w:space="0" w:color="auto" w:frame="1"/>
+        </w:rPr>
+        <w:fldChar w:fldCharType="begin"/>
+      </w:r>
+      <w:r>
+        <w:rPr>
+          <w:sz w:val="28"/>
+          <w:szCs w:val="28"/>
+          <w:bdr w:val="single" w:sz="4" w:space="0" w:color="auto" w:frame="1"/>
+          <w:lang w:val="ru-RU"/>
+        </w:rPr>
+        <w:instrText xml:space="preserve"> =</w:instrText>
+      </w:r>
+      <w:r>
+        <w:rPr>
+          <w:sz w:val="28"/>
+          <w:szCs w:val="28"/>
+          <w:bdr w:val="single" w:sz="4" w:space="0" w:color="auto" w:frame="1"/>
+        </w:rPr>
+        <w:instrText>mod</w:instrText>
+      </w:r>
+      <w:r>
+        <w:rPr>
+          <w:sz w:val="28"/>
+          <w:szCs w:val="28"/>
+          <w:bdr w:val="single" w:sz="4" w:space="0" w:color="auto" w:frame="1"/>
+          <w:lang w:val="ru-RU"/>
+        </w:rPr>
+        <w:instrText>(</w:instrText>
+      </w:r>
+      <w:r>
+        <w:rPr>
+          <w:sz w:val="28"/>
+          <w:szCs w:val="28"/>
+          <w:bdr w:val="single" w:sz="4" w:space="0" w:color="auto" w:frame="1"/>
+        </w:rPr>
+        <w:instrText>numwords</w:instrText>
+      </w:r>
+      <w:r>
+        <w:rPr>
+          <w:sz w:val="28"/>
+          <w:szCs w:val="28"/>
+          <w:bdr w:val="single" w:sz="4" w:space="0" w:color="auto" w:frame="1"/>
+          <w:lang w:val="ru-RU"/>
+        </w:rPr>
+        <w:instrText>;10)</w:instrText>
+      </w:r>
+      <w:r>
+        <w:rPr>
+          <w:sz w:val="28"/>
+          <w:szCs w:val="28"/>
+          <w:bdr w:val="single" w:sz="4" w:space="0" w:color="auto" w:frame="1"/>
+          <w:lang w:val="ru-RU"/>
+        </w:rPr>
+        <w:instrText xml:space="preserve"> </w:instrText>
+      </w:r>
+      <w:r>
+        <w:rPr>
+          <w:sz w:val="28"/>
+          <w:szCs w:val="28"/>
+          <w:bdr w:val="single" w:sz="4" w:space="0" w:color="auto" w:frame="1"/>
+        </w:rPr>
+        <w:fldChar w:fldCharType="separate"/>
+      </w:r>
+      <w:r>
+        <w:rPr>
+          <w:noProof/>
+          <w:sz w:val="28"/>
+          <w:szCs w:val="28"/>
+          <w:bdr w:val="single" w:sz="4" w:space="0" w:color="auto" w:frame="1"/>
+          <w:lang w:val="ru-RU"/>
+        </w:rPr>
+        <w:instrText>5</w:instrText>
+      </w:r>
+      <w:r>
+        <w:rPr>
+          <w:sz w:val="28"/>
+          <w:szCs w:val="28"/>
+          <w:bdr w:val="single" w:sz="4" w:space="0" w:color="auto" w:frame="1"/>
+        </w:rPr>
+        <w:fldChar w:fldCharType="end"/>
+      </w:r>
+      <w:r>
+        <w:rPr>
+          <w:sz w:val="28"/>
+          <w:szCs w:val="28"/>
+          <w:bdr w:val="single" w:sz="4" w:space="0" w:color="auto" w:frame="1"/>
+          <w:lang w:val="ru-RU"/>
+        </w:rPr>
+        <w:instrText xml:space="preserve"> &gt; 4 "слов" </w:instrText>
+      </w:r>
+      <w:r>
+        <w:rPr>
+          <w:sz w:val="28"/>
+          <w:szCs w:val="28"/>
+          <w:bdr w:val="single" w:sz="4" w:space="0" w:color="auto" w:frame="1"/>
+        </w:rPr>
+        <w:fldChar w:fldCharType="begin"/>
+      </w:r>
+      <w:r>
+        <w:rPr>
+          <w:sz w:val="28"/>
+          <w:szCs w:val="28"/>
+          <w:bdr w:val="single" w:sz="4" w:space="0" w:color="auto" w:frame="1"/>
+          <w:lang w:val="ru-RU"/>
+        </w:rPr>
+        <w:instrText xml:space="preserve"> </w:instrText>
+      </w:r>
+      <w:r>
+        <w:rPr>
+          <w:sz w:val="28"/>
+          <w:szCs w:val="28"/>
+          <w:bdr w:val="single" w:sz="4" w:space="0" w:color="auto" w:frame="1"/>
+        </w:rPr>
+        <w:instrText>if</w:instrText>
+      </w:r>
+      <w:r>
+        <w:rPr>
+          <w:sz w:val="28"/>
+          <w:szCs w:val="28"/>
+          <w:bdr w:val="single" w:sz="4" w:space="0" w:color="auto" w:frame="1"/>
+          <w:lang w:val="ru-RU"/>
+        </w:rPr>
+        <w:instrText xml:space="preserve"> </w:instrText>
+      </w:r>
+      <w:r>
+        <w:rPr>
+          <w:sz w:val="28"/>
+          <w:szCs w:val="28"/>
+          <w:bdr w:val="single" w:sz="4" w:space="0" w:color="auto" w:frame="1"/>
+        </w:rPr>
+        <w:fldChar w:fldCharType="begin"/>
+      </w:r>
+      <w:r>
+        <w:rPr>
+          <w:sz w:val="28"/>
+          <w:szCs w:val="28"/>
+          <w:bdr w:val="single" w:sz="4" w:space="0" w:color="auto" w:frame="1"/>
+          <w:lang w:val="ru-RU"/>
+        </w:rPr>
+        <w:instrText xml:space="preserve"> =</w:instrText>
+      </w:r>
+      <w:r>
+        <w:rPr>
+          <w:sz w:val="28"/>
+          <w:szCs w:val="28"/>
+          <w:bdr w:val="single" w:sz="4" w:space="0" w:color="auto" w:frame="1"/>
+        </w:rPr>
+        <w:instrText>mod</w:instrText>
+      </w:r>
+      <w:r>
+        <w:rPr>
+          <w:sz w:val="28"/>
+          <w:szCs w:val="28"/>
+          <w:bdr w:val="single" w:sz="4" w:space="0" w:color="auto" w:frame="1"/>
+          <w:lang w:val="ru-RU"/>
+        </w:rPr>
+        <w:instrText>(</w:instrText>
+      </w:r>
+      <w:r>
+        <w:rPr>
+          <w:sz w:val="28"/>
+          <w:szCs w:val="28"/>
+          <w:bdr w:val="single" w:sz="4" w:space="0" w:color="auto" w:frame="1"/>
+        </w:rPr>
+        <w:instrText>numwords</w:instrText>
+      </w:r>
+      <w:r>
+        <w:rPr>
+          <w:sz w:val="28"/>
+          <w:szCs w:val="28"/>
+          <w:bdr w:val="single" w:sz="4" w:space="0" w:color="auto" w:frame="1"/>
+          <w:lang w:val="ru-RU"/>
+        </w:rPr>
+        <w:instrText>;10)</w:instrText>
+      </w:r>
+      <w:r>
+        <w:rPr>
+          <w:sz w:val="28"/>
+          <w:szCs w:val="28"/>
+          <w:bdr w:val="single" w:sz="4" w:space="0" w:color="auto" w:frame="1"/>
+          <w:lang w:val="ru-RU"/>
+        </w:rPr>
+        <w:instrText xml:space="preserve"> </w:instrText>
+      </w:r>
+      <w:r>
+        <w:rPr>
+          <w:sz w:val="28"/>
+          <w:szCs w:val="28"/>
+          <w:bdr w:val="single" w:sz="4" w:space="0" w:color="auto" w:frame="1"/>
+        </w:rPr>
+        <w:fldChar w:fldCharType="separate"/>
+      </w:r>
+      <w:r>
+        <w:rPr>
+          <w:noProof/>
+          <w:sz w:val="28"/>
+          <w:szCs w:val="28"/>
+          <w:bdr w:val="single" w:sz="4" w:space="0" w:color="auto" w:frame="1"/>
+          <w:lang w:val="ru-RU"/>
+        </w:rPr>
+        <w:instrText>2</w:instrText>
+      </w:r>
+      <w:r>
+        <w:rPr>
+          <w:sz w:val="28"/>
+          <w:szCs w:val="28"/>
+          <w:bdr w:val="single" w:sz="4" w:space="0" w:color="auto" w:frame="1"/>
+        </w:rPr>
+        <w:fldChar w:fldCharType="end"/>
+      </w:r>
+      <w:r>
+        <w:rPr>
+          <w:sz w:val="28"/>
+          <w:szCs w:val="28"/>
+          <w:bdr w:val="single" w:sz="4" w:space="0" w:color="auto" w:frame="1"/>
+          <w:lang w:val="ru-RU"/>
+        </w:rPr>
+        <w:instrText xml:space="preserve"> = 0 "слов" </w:instrText>
+      </w:r>
+      <w:r>
+        <w:rPr>
+          <w:sz w:val="28"/>
+          <w:szCs w:val="28"/>
+          <w:bdr w:val="single" w:sz="4" w:space="0" w:color="auto" w:frame="1"/>
+        </w:rPr>
+        <w:fldChar w:fldCharType="begin"/>
+      </w:r>
+      <w:r>
+        <w:rPr>
+          <w:sz w:val="28"/>
+          <w:szCs w:val="28"/>
+          <w:bdr w:val="single" w:sz="4" w:space="0" w:color="auto" w:frame="1"/>
+          <w:lang w:val="ru-RU"/>
+        </w:rPr>
+        <w:instrText xml:space="preserve"> </w:instrText>
+      </w:r>
+      <w:r>
+        <w:rPr>
+          <w:sz w:val="28"/>
+          <w:szCs w:val="28"/>
+          <w:bdr w:val="single" w:sz="4" w:space="0" w:color="auto" w:frame="1"/>
+        </w:rPr>
+        <w:instrText>if</w:instrText>
+      </w:r>
+      <w:r>
+        <w:rPr>
+          <w:sz w:val="28"/>
+          <w:szCs w:val="28"/>
+          <w:bdr w:val="single" w:sz="4" w:space="0" w:color="auto" w:frame="1"/>
+          <w:lang w:val="ru-RU"/>
+        </w:rPr>
+        <w:instrText xml:space="preserve"> </w:instrText>
+      </w:r>
+      <w:r>
+        <w:rPr>
+          <w:sz w:val="28"/>
+          <w:szCs w:val="28"/>
+          <w:bdr w:val="single" w:sz="4" w:space="0" w:color="auto" w:frame="1"/>
+        </w:rPr>
+        <w:fldChar w:fldCharType="begin"/>
+      </w:r>
+      <w:r>
+        <w:rPr>
+          <w:sz w:val="28"/>
+          <w:szCs w:val="28"/>
+          <w:bdr w:val="single" w:sz="4" w:space="0" w:color="auto" w:frame="1"/>
+          <w:lang w:val="ru-RU"/>
+        </w:rPr>
+        <w:instrText xml:space="preserve"> =</w:instrText>
+      </w:r>
+      <w:r>
+        <w:rPr>
+          <w:sz w:val="28"/>
+          <w:szCs w:val="28"/>
+          <w:bdr w:val="single" w:sz="4" w:space="0" w:color="auto" w:frame="1"/>
+        </w:rPr>
+        <w:instrText>mod</w:instrText>
+      </w:r>
+      <w:r>
+        <w:rPr>
+          <w:sz w:val="28"/>
+          <w:szCs w:val="28"/>
+          <w:bdr w:val="single" w:sz="4" w:space="0" w:color="auto" w:frame="1"/>
+          <w:lang w:val="ru-RU"/>
+        </w:rPr>
+        <w:instrText>(</w:instrText>
+      </w:r>
+      <w:r>
+        <w:rPr>
+          <w:sz w:val="28"/>
+          <w:szCs w:val="28"/>
+          <w:bdr w:val="single" w:sz="4" w:space="0" w:color="auto" w:frame="1"/>
+        </w:rPr>
+        <w:instrText>numwords</w:instrText>
+      </w:r>
+      <w:r>
+        <w:rPr>
+          <w:sz w:val="28"/>
+          <w:szCs w:val="28"/>
+          <w:bdr w:val="single" w:sz="4" w:space="0" w:color="auto" w:frame="1"/>
+          <w:lang w:val="ru-RU"/>
+        </w:rPr>
+        <w:instrText>;10)</w:instrText>
+      </w:r>
+      <w:r>
+        <w:rPr>
+          <w:sz w:val="28"/>
+          <w:szCs w:val="28"/>
+          <w:bdr w:val="single" w:sz="4" w:space="0" w:color="auto" w:frame="1"/>
+          <w:lang w:val="ru-RU"/>
+        </w:rPr>
+        <w:instrText xml:space="preserve"> </w:instrText>
+      </w:r>
+      <w:r>
+        <w:rPr>
+          <w:sz w:val="28"/>
+          <w:szCs w:val="28"/>
+          <w:bdr w:val="single" w:sz="4" w:space="0" w:color="auto" w:frame="1"/>
+        </w:rPr>
+        <w:fldChar w:fldCharType="separate"/>
+      </w:r>
+      <w:r>
+        <w:rPr>
+          <w:noProof/>
+          <w:sz w:val="28"/>
+          <w:szCs w:val="28"/>
+          <w:bdr w:val="single" w:sz="4" w:space="0" w:color="auto" w:frame="1"/>
+          <w:lang w:val="ru-RU"/>
+        </w:rPr>
+        <w:instrText>2</w:instrText>
+      </w:r>
+      <w:r>
+        <w:rPr>
+          <w:sz w:val="28"/>
+          <w:szCs w:val="28"/>
+          <w:bdr w:val="single" w:sz="4" w:space="0" w:color="auto" w:frame="1"/>
+        </w:rPr>
+        <w:fldChar w:fldCharType="end"/>
+      </w:r>
+      <w:r>
+        <w:rPr>
+          <w:sz w:val="28"/>
+          <w:szCs w:val="28"/>
+          <w:bdr w:val="single" w:sz="4" w:space="0" w:color="auto" w:frame="1"/>
+          <w:lang w:val="ru-RU"/>
+        </w:rPr>
+        <w:instrText xml:space="preserve"> = 1 "слово" "слова"</w:instrText>
+      </w:r>
+      <w:r>
+        <w:rPr>
+          <w:sz w:val="28"/>
+          <w:szCs w:val="28"/>
+          <w:bdr w:val="single" w:sz="4" w:space="0" w:color="auto" w:frame="1"/>
+          <w:lang w:val="ru-RU"/>
+        </w:rPr>
+        <w:instrText xml:space="preserve"> </w:instrText>
+      </w:r>
+      <w:r>
+        <w:rPr>
+          <w:sz w:val="28"/>
+          <w:szCs w:val="28"/>
+          <w:bdr w:val="single" w:sz="4" w:space="0" w:color="auto" w:frame="1"/>
+        </w:rPr>
+        <w:fldChar w:fldCharType="separate"/>
+      </w:r>
+      <w:r>
+        <w:rPr>
+          <w:noProof/>
+          <w:sz w:val="28"/>
+          <w:szCs w:val="28"/>
+          <w:bdr w:val="single" w:sz="4" w:space="0" w:color="auto" w:frame="1"/>
+          <w:lang w:val="ru-RU"/>
+        </w:rPr>
+        <w:instrText>слова</w:instrText>
+      </w:r>
+      <w:r>
+        <w:rPr>
+          <w:sz w:val="28"/>
+          <w:szCs w:val="28"/>
+          <w:bdr w:val="single" w:sz="4" w:space="0" w:color="auto" w:frame="1"/>
+        </w:rPr>
+        <w:fldChar w:fldCharType="end"/>
+      </w:r>
+      <w:r>
+        <w:rPr>
+          <w:sz w:val="28"/>
+          <w:szCs w:val="28"/>
+          <w:bdr w:val="single" w:sz="4" w:space="0" w:color="auto" w:frame="1"/>
+          <w:lang w:val="ru-RU"/>
+        </w:rPr>
+        <w:instrText xml:space="preserve"> </w:instrText>
+      </w:r>
+      <w:r>
+        <w:rPr>
+          <w:sz w:val="28"/>
+          <w:szCs w:val="28"/>
+          <w:bdr w:val="single" w:sz="4" w:space="0" w:color="auto" w:frame="1"/>
+        </w:rPr>
+        <w:fldChar w:fldCharType="separate"/>
+      </w:r>
+      <w:r>
+        <w:rPr>
+          <w:noProof/>
+          <w:sz w:val="28"/>
+          <w:szCs w:val="28"/>
+          <w:bdr w:val="single" w:sz="4" w:space="0" w:color="auto" w:frame="1"/>
+          <w:lang w:val="ru-RU"/>
+        </w:rPr>
+        <w:instrText>слова</w:instrText>
+      </w:r>
+      <w:r>
+        <w:rPr>
+          <w:sz w:val="28"/>
+          <w:szCs w:val="28"/>
+          <w:bdr w:val="single" w:sz="4" w:space="0" w:color="auto" w:frame="1"/>
+        </w:rPr>
+        <w:fldChar w:fldCharType="end"/>
+      </w:r>
+      <w:r>
+        <w:rPr>
+          <w:sz w:val="28"/>
+          <w:szCs w:val="28"/>
+          <w:bdr w:val="single" w:sz="4" w:space="0" w:color="auto" w:frame="1"/>
+          <w:lang w:val="ru-RU"/>
+        </w:rPr>
+        <w:fldChar w:fldCharType="separate"/>
+      </w:r>
+      <w:r>
+        <w:rPr>
+          <w:noProof/>
+          <w:sz w:val="28"/>
+          <w:szCs w:val="28"/>
+          <w:bdr w:val="single" w:sz="4" w:space="0" w:color="auto" w:frame="1"/>
+          <w:lang w:val="ru-RU"/>
+        </w:rPr>
+        <w:t>слов</w:t>
+      </w:r>
+      <w:r>
+        <w:rPr>
+          <w:sz w:val="28"/>
+          <w:szCs w:val="28"/>
+          <w:bdr w:val="single" w:sz="4" w:space="0" w:color="auto" w:frame="1"/>
+          <w:lang w:val="ru-RU"/>
+        </w:rPr>
+        <w:fldChar w:fldCharType="end"/>
+      </w:r>
+      <w:bookmarkStart w:id="7" w:name="_GoBack"/>
+      <w:bookmarkEnd w:id="7"/>
+      <w:r>
+        <w:rPr>
+          <w:sz w:val="28"/>
+          <w:szCs w:val="28"/>
+          <w:lang w:val="ru-RU"/>
+        </w:rPr>
+        <w:t xml:space="preserve">. Исполнитель </w:t>
+      </w:r>
+      <w:r>
+        <w:rPr>
+          <w:sz w:val="28"/>
+          <w:szCs w:val="28"/>
+          <w:bdr w:val="single" w:sz="4" w:space="0" w:color="auto" w:frame="1"/>
+          <w:lang w:val="ru-RU"/>
+        </w:rPr>
+        <w:fldChar w:fldCharType="begin"/>
+      </w:r>
+      <w:r>
+        <w:rPr>
+          <w:sz w:val="28"/>
+          <w:szCs w:val="28"/>
+          <w:bdr w:val="single" w:sz="4" w:space="0" w:color="auto" w:frame="1"/>
+          <w:lang w:val="ru-RU"/>
+        </w:rPr>
+        <w:instrText xml:space="preserve"> AUTHOR  client </w:instrText>
+      </w:r>
+      <w:r>
+        <w:rPr>
+          <w:sz w:val="28"/>
+          <w:szCs w:val="28"/>
+          <w:bdr w:val="single" w:sz="4" w:space="0" w:color="auto" w:frame="1"/>
+          <w:lang w:val="ru-RU"/>
+        </w:rPr>
+        <w:fldChar w:fldCharType="separate"/>
+      </w:r>
+      <w:r>
+        <w:rPr>
+          <w:noProof/>
+          <w:sz w:val="28"/>
+          <w:szCs w:val="28"/>
+          <w:bdr w:val="single" w:sz="4" w:space="0" w:color="auto" w:frame="1"/>
+          <w:lang w:val="ru-RU"/>
+        </w:rPr>
+        <w:t>client</w:t>
+      </w:r>
+      <w:r>
+        <w:rPr>
+          <w:sz w:val="28"/>
+          <w:szCs w:val="28"/>
+          <w:bdr w:val="single" w:sz="4" w:space="0" w:color="auto" w:frame="1"/>
+          <w:lang w:val="ru-RU"/>
+        </w:rPr>
+        <w:fldChar w:fldCharType="end"/>
+      </w:r>
+      <w:r>
+        <w:rPr>
+          <w:sz w:val="28"/>
+          <w:szCs w:val="28"/>
+          <w:lang w:val="ru-RU"/>
+        </w:rPr>
         <w:t>.</w:t>
       </w:r>
     </w:p>
@@ -1664,569 +2543,296 @@
           <w:lang w:val="ru-RU"/>
         </w:rPr>
       </w:pPr>
-      <w:r>
-        <w:rPr>
-          <w:sz w:val="28"/>
-          <w:szCs w:val="28"/>
-          <w:lang w:val="ru-RU"/>
-        </w:rPr>
-        <w:t xml:space="preserve">Наша конференция принадлежит к категории </w:t>
-      </w:r>
-      <w:r>
-        <w:rPr>
-          <w:sz w:val="28"/>
-          <w:szCs w:val="28"/>
-          <w:bdr w:val="single" w:sz="4" w:space="0" w:color="auto" w:frame="1"/>
-          <w:lang w:val="ru-RU"/>
-        </w:rPr>
-        <w:fldChar w:fldCharType="begin"/>
-      </w:r>
-      <w:r>
-        <w:rPr>
-          <w:sz w:val="28"/>
-          <w:szCs w:val="28"/>
-          <w:bdr w:val="single" w:sz="4" w:space="0" w:color="auto" w:frame="1"/>
-          <w:lang w:val="ru-RU"/>
-        </w:rPr>
-        <w:instrText xml:space="preserve"> </w:instrText>
-      </w:r>
-      <w:r>
-        <w:rPr>
-          <w:sz w:val="28"/>
-          <w:szCs w:val="28"/>
-          <w:bdr w:val="single" w:sz="4" w:space="0" w:color="auto" w:frame="1"/>
-        </w:rPr>
-        <w:instrText>if</w:instrText>
-      </w:r>
-      <w:r>
-        <w:rPr>
-          <w:sz w:val="28"/>
-          <w:szCs w:val="28"/>
-          <w:bdr w:val="single" w:sz="4" w:space="0" w:color="auto" w:frame="1"/>
-          <w:lang w:val="ru-RU"/>
-        </w:rPr>
-        <w:instrText xml:space="preserve"> </w:instrText>
-      </w:r>
-      <w:r>
-        <w:rPr>
-          <w:sz w:val="28"/>
-          <w:szCs w:val="28"/>
-          <w:bdr w:val="single" w:sz="4" w:space="0" w:color="auto" w:frame="1"/>
-        </w:rPr>
-        <w:instrText>sum</w:instrText>
-      </w:r>
-      <w:r>
-        <w:rPr>
-          <w:sz w:val="28"/>
-          <w:szCs w:val="28"/>
-          <w:bdr w:val="single" w:sz="4" w:space="0" w:color="auto" w:frame="1"/>
-          <w:lang w:val="ru-RU"/>
-        </w:rPr>
-        <w:instrText xml:space="preserve"> &gt; 149 "высшей"</w:instrText>
-      </w:r>
-      <w:r>
-        <w:rPr>
-          <w:sz w:val="28"/>
-          <w:szCs w:val="28"/>
-          <w:bdr w:val="single" w:sz="4" w:space="0" w:color="auto" w:frame="1"/>
-          <w:lang w:val="ru-RU"/>
-        </w:rPr>
-        <w:instrText xml:space="preserve"> </w:instrText>
-      </w:r>
-      <w:r>
-        <w:rPr>
-          <w:sz w:val="28"/>
-          <w:szCs w:val="28"/>
-          <w:bdr w:val="single" w:sz="4" w:space="0" w:color="auto" w:frame="1"/>
-          <w:lang w:val="ru-RU"/>
-        </w:rPr>
-        <w:fldChar w:fldCharType="begin"/>
-      </w:r>
-      <w:r>
-        <w:rPr>
-          <w:sz w:val="28"/>
-          <w:szCs w:val="28"/>
-          <w:bdr w:val="single" w:sz="4" w:space="0" w:color="auto" w:frame="1"/>
-          <w:lang w:val="ru-RU"/>
-        </w:rPr>
-        <w:instrText xml:space="preserve"> </w:instrText>
-      </w:r>
-      <w:r>
-        <w:rPr>
-          <w:sz w:val="28"/>
-          <w:szCs w:val="28"/>
-          <w:bdr w:val="single" w:sz="4" w:space="0" w:color="auto" w:frame="1"/>
-        </w:rPr>
-        <w:instrText>if</w:instrText>
-      </w:r>
-      <w:r>
-        <w:rPr>
-          <w:sz w:val="28"/>
-          <w:szCs w:val="28"/>
-          <w:bdr w:val="single" w:sz="4" w:space="0" w:color="auto" w:frame="1"/>
-          <w:lang w:val="ru-RU"/>
-        </w:rPr>
-        <w:instrText xml:space="preserve"> </w:instrText>
-      </w:r>
-      <w:r>
-        <w:rPr>
-          <w:sz w:val="28"/>
-          <w:szCs w:val="28"/>
-          <w:bdr w:val="single" w:sz="4" w:space="0" w:color="auto" w:frame="1"/>
-        </w:rPr>
-        <w:instrText>sum</w:instrText>
-      </w:r>
-      <w:r>
-        <w:rPr>
-          <w:sz w:val="28"/>
-          <w:szCs w:val="28"/>
-          <w:bdr w:val="single" w:sz="4" w:space="0" w:color="auto" w:frame="1"/>
-          <w:lang w:val="ru-RU"/>
-        </w:rPr>
-        <w:instrText xml:space="preserve"> &gt; 79 "первой" "второй" </w:instrText>
-      </w:r>
-      <w:r>
-        <w:rPr>
-          <w:sz w:val="28"/>
-          <w:szCs w:val="28"/>
-          <w:bdr w:val="single" w:sz="4" w:space="0" w:color="auto" w:frame="1"/>
-          <w:lang w:val="ru-RU"/>
-        </w:rPr>
-        <w:fldChar w:fldCharType="separate"/>
-      </w:r>
-      <w:r>
-        <w:rPr>
-          <w:noProof/>
-          <w:sz w:val="28"/>
-          <w:szCs w:val="28"/>
-          <w:bdr w:val="single" w:sz="4" w:space="0" w:color="auto" w:frame="1"/>
-          <w:lang w:val="ru-RU"/>
-        </w:rPr>
-        <w:instrText>второй</w:instrText>
-      </w:r>
-      <w:r>
-        <w:rPr>
-          <w:sz w:val="28"/>
-          <w:szCs w:val="28"/>
-          <w:bdr w:val="single" w:sz="4" w:space="0" w:color="auto" w:frame="1"/>
-          <w:lang w:val="ru-RU"/>
-        </w:rPr>
-        <w:fldChar w:fldCharType="end"/>
-      </w:r>
-      <w:r>
-        <w:rPr>
-          <w:sz w:val="28"/>
-          <w:szCs w:val="28"/>
-          <w:bdr w:val="single" w:sz="4" w:space="0" w:color="auto" w:frame="1"/>
-          <w:lang w:val="ru-RU"/>
-        </w:rPr>
-        <w:fldChar w:fldCharType="separate"/>
-      </w:r>
-      <w:r>
-        <w:rPr>
-          <w:noProof/>
-          <w:sz w:val="28"/>
-          <w:szCs w:val="28"/>
-          <w:bdr w:val="single" w:sz="4" w:space="0" w:color="auto" w:frame="1"/>
-          <w:lang w:val="ru-RU"/>
-        </w:rPr>
-        <w:t>второй</w:t>
-      </w:r>
-      <w:r>
-        <w:rPr>
-          <w:sz w:val="28"/>
-          <w:szCs w:val="28"/>
-          <w:bdr w:val="single" w:sz="4" w:space="0" w:color="auto" w:frame="1"/>
-          <w:lang w:val="ru-RU"/>
-        </w:rPr>
-        <w:fldChar w:fldCharType="end"/>
-      </w:r>
-      <w:r>
-        <w:rPr>
-          <w:sz w:val="28"/>
-          <w:szCs w:val="28"/>
-          <w:lang w:val="ru-RU"/>
-        </w:rPr>
-        <w:t>лиги.</w:t>
-      </w:r>
-    </w:p>
-    <w:p>
-      <w:pPr>
-        <w:ind w:right="1076"/>
-        <w:rPr>
-          <w:sz w:val="28"/>
-          <w:szCs w:val="28"/>
-          <w:lang w:val="ru-RU"/>
-        </w:rPr>
-      </w:pPr>
-      <w:r>
-        <w:rPr>
-          <w:sz w:val="28"/>
-          <w:szCs w:val="28"/>
-          <w:lang w:val="ru-RU"/>
-        </w:rPr>
-        <w:t xml:space="preserve">В этом документе </w:t>
-      </w:r>
-      <w:bookmarkStart w:id="7" w:name="numwords"/>
-      <w:r>
-        <w:rPr>
-          <w:sz w:val="28"/>
-          <w:szCs w:val="28"/>
-          <w:bdr w:val="single" w:sz="4" w:space="0" w:color="auto" w:frame="1"/>
-          <w:lang w:val="ru-RU"/>
-        </w:rPr>
-        <w:fldChar w:fldCharType="begin"/>
-      </w:r>
-      <w:r>
-        <w:rPr>
-          <w:sz w:val="28"/>
-          <w:szCs w:val="28"/>
-          <w:bdr w:val="single" w:sz="4" w:space="0" w:color="auto" w:frame="1"/>
-          <w:lang w:val="ru-RU"/>
-        </w:rPr>
-        <w:instrText xml:space="preserve"> </w:instrText>
-      </w:r>
-      <w:r>
-        <w:rPr>
-          <w:sz w:val="28"/>
-          <w:szCs w:val="28"/>
-          <w:bdr w:val="single" w:sz="4" w:space="0" w:color="auto" w:frame="1"/>
-        </w:rPr>
-        <w:instrText>numwords</w:instrText>
-      </w:r>
-      <w:r>
-        <w:rPr>
-          <w:sz w:val="28"/>
-          <w:szCs w:val="28"/>
-          <w:bdr w:val="single" w:sz="4" w:space="0" w:color="auto" w:frame="1"/>
-          <w:lang w:val="ru-RU"/>
-        </w:rPr>
-        <w:instrText xml:space="preserve"> </w:instrText>
-      </w:r>
-      <w:r>
-        <w:rPr>
-          <w:sz w:val="28"/>
-          <w:szCs w:val="28"/>
-          <w:bdr w:val="single" w:sz="4" w:space="0" w:color="auto" w:frame="1"/>
-          <w:lang w:val="ru-RU"/>
-        </w:rPr>
-        <w:fldChar w:fldCharType="separate"/>
-      </w:r>
-      <w:r>
-        <w:rPr>
-          <w:noProof/>
-          <w:sz w:val="28"/>
-          <w:szCs w:val="28"/>
-          <w:bdr w:val="single" w:sz="4" w:space="0" w:color="auto" w:frame="1"/>
-          <w:lang w:val="ru-RU"/>
-        </w:rPr>
-        <w:t>199</w:t>
-      </w:r>
-      <w:r>
-        <w:rPr>
-          <w:sz w:val="28"/>
-          <w:szCs w:val="28"/>
-          <w:bdr w:val="single" w:sz="4" w:space="0" w:color="auto" w:frame="1"/>
-          <w:lang w:val="ru-RU"/>
-        </w:rPr>
-        <w:fldChar w:fldCharType="end"/>
-      </w:r>
-      <w:bookmarkEnd w:id="7"/>
-      <w:r>
-        <w:rPr>
-          <w:sz w:val="28"/>
-          <w:szCs w:val="28"/>
-          <w:lang w:val="ru-RU"/>
-        </w:rPr>
-        <w:t xml:space="preserve"> </w:t>
-      </w:r>
-      <w:r>
-        <w:rPr>
-          <w:sz w:val="28"/>
-          <w:szCs w:val="28"/>
-          <w:bdr w:val="single" w:sz="4" w:space="0" w:color="auto" w:frame="1"/>
-          <w:lang w:val="ru-RU"/>
-        </w:rPr>
-        <w:fldChar w:fldCharType="begin"/>
-      </w:r>
-      <w:r>
-        <w:rPr>
-          <w:sz w:val="28"/>
-          <w:szCs w:val="28"/>
-          <w:bdr w:val="single" w:sz="4" w:space="0" w:color="auto" w:frame="1"/>
-          <w:lang w:val="ru-RU"/>
-        </w:rPr>
-        <w:instrText xml:space="preserve"> </w:instrText>
-      </w:r>
-      <w:r>
-        <w:rPr>
-          <w:sz w:val="28"/>
-          <w:szCs w:val="28"/>
-          <w:bdr w:val="single" w:sz="4" w:space="0" w:color="auto" w:frame="1"/>
-        </w:rPr>
-        <w:instrText>if</w:instrText>
-      </w:r>
-      <w:r>
-        <w:rPr>
-          <w:sz w:val="28"/>
-          <w:szCs w:val="28"/>
-          <w:bdr w:val="single" w:sz="4" w:space="0" w:color="auto" w:frame="1"/>
-          <w:lang w:val="ru-RU"/>
-        </w:rPr>
-        <w:instrText xml:space="preserve"> </w:instrText>
-      </w:r>
-      <w:r>
-        <w:rPr>
-          <w:sz w:val="28"/>
-          <w:szCs w:val="28"/>
-          <w:bdr w:val="single" w:sz="4" w:space="0" w:color="auto" w:frame="1"/>
-        </w:rPr>
-        <w:instrText>mod</w:instrText>
-      </w:r>
-      <w:r>
-        <w:rPr>
-          <w:sz w:val="28"/>
-          <w:szCs w:val="28"/>
-          <w:bdr w:val="single" w:sz="4" w:space="0" w:color="auto" w:frame="1"/>
-          <w:lang w:val="ru-RU"/>
-        </w:rPr>
-        <w:instrText>(</w:instrText>
-      </w:r>
-      <w:r>
-        <w:rPr>
-          <w:sz w:val="28"/>
-          <w:szCs w:val="28"/>
-          <w:bdr w:val="single" w:sz="4" w:space="0" w:color="auto" w:frame="1"/>
-        </w:rPr>
-        <w:instrText>numwords</w:instrText>
-      </w:r>
-      <w:r>
-        <w:rPr>
-          <w:sz w:val="28"/>
-          <w:szCs w:val="28"/>
-          <w:bdr w:val="single" w:sz="4" w:space="0" w:color="auto" w:frame="1"/>
-          <w:lang w:val="ru-RU"/>
-        </w:rPr>
-        <w:instrText xml:space="preserve">;10) &gt; 4 "слов" </w:instrText>
-      </w:r>
-      <w:r>
-        <w:rPr>
-          <w:sz w:val="28"/>
-          <w:szCs w:val="28"/>
-          <w:bdr w:val="single" w:sz="4" w:space="0" w:color="auto" w:frame="1"/>
-        </w:rPr>
-        <w:fldChar w:fldCharType="begin"/>
-      </w:r>
-      <w:r>
-        <w:rPr>
-          <w:sz w:val="28"/>
-          <w:szCs w:val="28"/>
-          <w:bdr w:val="single" w:sz="4" w:space="0" w:color="auto" w:frame="1"/>
-          <w:lang w:val="ru-RU"/>
-        </w:rPr>
-        <w:instrText xml:space="preserve"> </w:instrText>
-      </w:r>
-      <w:r>
-        <w:rPr>
-          <w:sz w:val="28"/>
-          <w:szCs w:val="28"/>
-          <w:bdr w:val="single" w:sz="4" w:space="0" w:color="auto" w:frame="1"/>
-        </w:rPr>
-        <w:instrText>if</w:instrText>
-      </w:r>
-      <w:r>
-        <w:rPr>
-          <w:sz w:val="28"/>
-          <w:szCs w:val="28"/>
-          <w:bdr w:val="single" w:sz="4" w:space="0" w:color="auto" w:frame="1"/>
-          <w:lang w:val="ru-RU"/>
-        </w:rPr>
-        <w:instrText xml:space="preserve"> </w:instrText>
-      </w:r>
-      <w:r>
-        <w:rPr>
-          <w:sz w:val="28"/>
-          <w:szCs w:val="28"/>
-          <w:bdr w:val="single" w:sz="4" w:space="0" w:color="auto" w:frame="1"/>
-        </w:rPr>
-        <w:instrText>mod</w:instrText>
-      </w:r>
-      <w:r>
-        <w:rPr>
-          <w:sz w:val="28"/>
-          <w:szCs w:val="28"/>
-          <w:bdr w:val="single" w:sz="4" w:space="0" w:color="auto" w:frame="1"/>
-          <w:lang w:val="ru-RU"/>
-        </w:rPr>
-        <w:instrText>(</w:instrText>
-      </w:r>
-      <w:r>
-        <w:rPr>
-          <w:sz w:val="28"/>
-          <w:szCs w:val="28"/>
-          <w:bdr w:val="single" w:sz="4" w:space="0" w:color="auto" w:frame="1"/>
-        </w:rPr>
-        <w:instrText>numwords</w:instrText>
-      </w:r>
-      <w:r>
-        <w:rPr>
-          <w:sz w:val="28"/>
-          <w:szCs w:val="28"/>
-          <w:bdr w:val="single" w:sz="4" w:space="0" w:color="auto" w:frame="1"/>
-          <w:lang w:val="ru-RU"/>
-        </w:rPr>
-        <w:instrText xml:space="preserve">;10) = 0 "слов" </w:instrText>
-      </w:r>
-      <w:r>
-        <w:rPr>
-          <w:sz w:val="28"/>
-          <w:szCs w:val="28"/>
-          <w:bdr w:val="single" w:sz="4" w:space="0" w:color="auto" w:frame="1"/>
-        </w:rPr>
-        <w:instrText>if</w:instrText>
-      </w:r>
-      <w:r>
-        <w:rPr>
-          <w:sz w:val="28"/>
-          <w:szCs w:val="28"/>
-          <w:bdr w:val="single" w:sz="4" w:space="0" w:color="auto" w:frame="1"/>
-          <w:lang w:val="ru-RU"/>
-        </w:rPr>
-        <w:instrText xml:space="preserve"> </w:instrText>
-      </w:r>
-      <w:r>
-        <w:rPr>
-          <w:sz w:val="28"/>
-          <w:szCs w:val="28"/>
-          <w:bdr w:val="single" w:sz="4" w:space="0" w:color="auto" w:frame="1"/>
-        </w:rPr>
-        <w:instrText>mod</w:instrText>
-      </w:r>
-      <w:r>
-        <w:rPr>
-          <w:sz w:val="28"/>
-          <w:szCs w:val="28"/>
-          <w:bdr w:val="single" w:sz="4" w:space="0" w:color="auto" w:frame="1"/>
-          <w:lang w:val="ru-RU"/>
-        </w:rPr>
-        <w:instrText xml:space="preserve"> (</w:instrText>
-      </w:r>
-      <w:r>
-        <w:rPr>
-          <w:sz w:val="28"/>
-          <w:szCs w:val="28"/>
-          <w:bdr w:val="single" w:sz="4" w:space="0" w:color="auto" w:frame="1"/>
-        </w:rPr>
-        <w:instrText>numwords</w:instrText>
-      </w:r>
-      <w:r>
-        <w:rPr>
-          <w:sz w:val="28"/>
-          <w:szCs w:val="28"/>
-          <w:bdr w:val="single" w:sz="4" w:space="0" w:color="auto" w:frame="1"/>
-          <w:lang w:val="ru-RU"/>
-        </w:rPr>
-        <w:instrText>;10) = 1 "слово" "слова"</w:instrText>
-      </w:r>
-      <w:r>
-        <w:rPr>
-          <w:sz w:val="28"/>
-          <w:szCs w:val="28"/>
-          <w:bdr w:val="single" w:sz="4" w:space="0" w:color="auto" w:frame="1"/>
-          <w:lang w:val="ru-RU"/>
-        </w:rPr>
-        <w:instrText xml:space="preserve"> </w:instrText>
-      </w:r>
-      <w:r>
-        <w:rPr>
-          <w:sz w:val="28"/>
-          <w:szCs w:val="28"/>
-          <w:bdr w:val="single" w:sz="4" w:space="0" w:color="auto" w:frame="1"/>
-        </w:rPr>
-        <w:fldChar w:fldCharType="end"/>
-      </w:r>
-      <w:r>
-        <w:rPr>
-          <w:sz w:val="28"/>
-          <w:szCs w:val="28"/>
-          <w:bdr w:val="single" w:sz="4" w:space="0" w:color="auto" w:frame="1"/>
-          <w:lang w:val="ru-RU"/>
-        </w:rPr>
-        <w:fldChar w:fldCharType="separate"/>
-      </w:r>
-      <w:r>
-        <w:rPr>
-          <w:noProof/>
-          <w:sz w:val="28"/>
-          <w:szCs w:val="28"/>
-          <w:bdr w:val="single" w:sz="4" w:space="0" w:color="auto" w:frame="1"/>
-          <w:lang w:val="ru-RU"/>
-        </w:rPr>
-        <w:t>слов</w:t>
-      </w:r>
-      <w:r>
-        <w:rPr>
-          <w:sz w:val="28"/>
-          <w:szCs w:val="28"/>
-          <w:bdr w:val="single" w:sz="4" w:space="0" w:color="auto" w:frame="1"/>
-          <w:lang w:val="ru-RU"/>
-        </w:rPr>
-        <w:fldChar w:fldCharType="end"/>
-      </w:r>
-      <w:r>
-        <w:rPr>
-          <w:sz w:val="28"/>
-          <w:szCs w:val="28"/>
-          <w:lang w:val="ru-RU"/>
-        </w:rPr>
-        <w:t xml:space="preserve">. Исполнитель </w:t>
-      </w:r>
-      <w:r>
-        <w:rPr>
-          <w:sz w:val="28"/>
-          <w:szCs w:val="28"/>
-          <w:bdr w:val="single" w:sz="4" w:space="0" w:color="auto" w:frame="1"/>
-          <w:lang w:val="ru-RU"/>
-        </w:rPr>
-        <w:fldChar w:fldCharType="begin"/>
-      </w:r>
-      <w:r>
-        <w:rPr>
-          <w:sz w:val="28"/>
-          <w:szCs w:val="28"/>
-          <w:bdr w:val="single" w:sz="4" w:space="0" w:color="auto" w:frame="1"/>
-          <w:lang w:val="ru-RU"/>
-        </w:rPr>
-        <w:instrText xml:space="preserve"> AUTHOR  client </w:instrText>
-      </w:r>
-      <w:r>
-        <w:rPr>
-          <w:sz w:val="28"/>
-          <w:szCs w:val="28"/>
-          <w:bdr w:val="single" w:sz="4" w:space="0" w:color="auto" w:frame="1"/>
-          <w:lang w:val="ru-RU"/>
-        </w:rPr>
-        <w:fldChar w:fldCharType="separate"/>
-      </w:r>
-      <w:r>
-        <w:rPr>
-          <w:noProof/>
-          <w:sz w:val="28"/>
-          <w:szCs w:val="28"/>
-          <w:bdr w:val="single" w:sz="4" w:space="0" w:color="auto" w:frame="1"/>
-          <w:lang w:val="ru-RU"/>
-        </w:rPr>
-        <w:t>client</w:t>
-      </w:r>
-      <w:r>
-        <w:rPr>
-          <w:sz w:val="28"/>
-          <w:szCs w:val="28"/>
-          <w:bdr w:val="single" w:sz="4" w:space="0" w:color="auto" w:frame="1"/>
-          <w:lang w:val="ru-RU"/>
-        </w:rPr>
-        <w:fldChar w:fldCharType="end"/>
-      </w:r>
+    </w:p>
+    <w:p>
+      <w:pPr>
+        <w:ind w:right="1076" w:firstLine="0"/>
+        <w:rPr>
+          <w:sz w:val="28"/>
+          <w:szCs w:val="28"/>
+          <w:lang w:val="ru-RU"/>
+        </w:rPr>
+      </w:pPr>
+      <w:proofErr w:type="spellStart"/>
+      <w:r>
+        <w:rPr>
+          <w:sz w:val="28"/>
+          <w:szCs w:val="28"/>
+          <w:lang w:val="ru-RU"/>
+        </w:rPr>
+        <w:t>Fillin</w:t>
+      </w:r>
+      <w:proofErr w:type="spellEnd"/>
+      <w:r>
+        <w:rPr>
+          <w:sz w:val="28"/>
+          <w:szCs w:val="28"/>
+          <w:lang w:val="ru-RU"/>
+        </w:rPr>
+        <w:t xml:space="preserve"> – ручной ввод.</w:t>
+      </w:r>
+    </w:p>
+    <w:p>
+      <w:pPr>
+        <w:ind w:right="1076" w:firstLine="0"/>
+        <w:rPr>
+          <w:sz w:val="28"/>
+          <w:szCs w:val="28"/>
+          <w:lang w:val="ru-RU"/>
+        </w:rPr>
+      </w:pPr>
+      <w:proofErr w:type="spellStart"/>
+      <w:r>
+        <w:rPr>
+          <w:sz w:val="28"/>
+          <w:szCs w:val="28"/>
+          <w:lang w:val="ru-RU"/>
+        </w:rPr>
+        <w:t>Date</w:t>
+      </w:r>
+      <w:proofErr w:type="spellEnd"/>
+      <w:r>
+        <w:rPr>
+          <w:sz w:val="28"/>
+          <w:szCs w:val="28"/>
+          <w:lang w:val="ru-RU"/>
+        </w:rPr>
+        <w:t xml:space="preserve"> – вывод системной даты.</w:t>
+      </w:r>
+    </w:p>
+    <w:p>
+      <w:pPr>
+        <w:ind w:right="1076" w:firstLine="0"/>
+        <w:rPr>
+          <w:sz w:val="28"/>
+          <w:szCs w:val="28"/>
+          <w:lang w:val="ru-RU"/>
+        </w:rPr>
+      </w:pPr>
+      <w:proofErr w:type="spellStart"/>
+      <w:r>
+        <w:rPr>
+          <w:sz w:val="28"/>
+          <w:szCs w:val="28"/>
+          <w:lang w:val="ru-RU"/>
+        </w:rPr>
+        <w:t>If</w:t>
+      </w:r>
+      <w:proofErr w:type="spellEnd"/>
+      <w:r>
+        <w:rPr>
+          <w:sz w:val="28"/>
+          <w:szCs w:val="28"/>
+          <w:lang w:val="ru-RU"/>
+        </w:rPr>
+        <w:t xml:space="preserve"> – условие.</w:t>
+      </w:r>
+    </w:p>
+    <w:p>
+      <w:pPr>
+        <w:ind w:right="1076" w:firstLine="0"/>
+        <w:rPr>
+          <w:sz w:val="28"/>
+          <w:szCs w:val="28"/>
+          <w:lang w:val="ru-RU"/>
+        </w:rPr>
+      </w:pPr>
+      <w:proofErr w:type="spellStart"/>
+      <w:r>
+        <w:rPr>
+          <w:sz w:val="28"/>
+          <w:szCs w:val="28"/>
+          <w:lang w:val="ru-RU"/>
+        </w:rPr>
+        <w:t>Max</w:t>
+      </w:r>
+      <w:proofErr w:type="spellEnd"/>
+      <w:r>
+        <w:rPr>
+          <w:sz w:val="28"/>
+          <w:szCs w:val="28"/>
+          <w:lang w:val="ru-RU"/>
+        </w:rPr>
+        <w:t xml:space="preserve"> – вывод максимального значения.</w:t>
+      </w:r>
+    </w:p>
+    <w:p>
+      <w:pPr>
+        <w:ind w:right="1076" w:firstLine="0"/>
+        <w:rPr>
+          <w:sz w:val="28"/>
+          <w:szCs w:val="28"/>
+          <w:lang w:val="ru-RU"/>
+        </w:rPr>
+      </w:pPr>
+      <w:proofErr w:type="spellStart"/>
+      <w:r>
+        <w:rPr>
+          <w:sz w:val="28"/>
+          <w:szCs w:val="28"/>
+          <w:lang w:val="ru-RU"/>
+        </w:rPr>
+        <w:t>Sum</w:t>
+      </w:r>
+      <w:proofErr w:type="spellEnd"/>
+      <w:r>
+        <w:rPr>
+          <w:sz w:val="28"/>
+          <w:szCs w:val="28"/>
+          <w:lang w:val="ru-RU"/>
+        </w:rPr>
+        <w:t xml:space="preserve"> – вывод суммы значений.</w:t>
+      </w:r>
+    </w:p>
+    <w:p>
+      <w:pPr>
+        <w:ind w:right="1076" w:firstLine="0"/>
+        <w:rPr>
+          <w:sz w:val="28"/>
+          <w:szCs w:val="28"/>
+          <w:lang w:val="ru-RU"/>
+        </w:rPr>
+      </w:pPr>
+      <w:proofErr w:type="spellStart"/>
+      <w:proofErr w:type="gramStart"/>
+      <w:r>
+        <w:rPr>
+          <w:sz w:val="28"/>
+          <w:szCs w:val="28"/>
+          <w:lang w:val="ru-RU"/>
+        </w:rPr>
+        <w:t>Numwords</w:t>
+      </w:r>
+      <w:proofErr w:type="spellEnd"/>
+      <w:r>
+        <w:rPr>
+          <w:sz w:val="28"/>
+          <w:szCs w:val="28"/>
+          <w:lang w:val="ru-RU"/>
+        </w:rPr>
+        <w:t xml:space="preserve">  -</w:t>
+      </w:r>
+      <w:proofErr w:type="gramEnd"/>
+      <w:r>
+        <w:rPr>
+          <w:sz w:val="28"/>
+          <w:szCs w:val="28"/>
+          <w:lang w:val="ru-RU"/>
+        </w:rPr>
+        <w:t xml:space="preserve"> вывод количества слов в документе.</w:t>
+      </w:r>
+    </w:p>
+    <w:p>
+      <w:pPr>
+        <w:ind w:right="1076" w:firstLine="0"/>
+        <w:rPr>
+          <w:sz w:val="28"/>
+          <w:szCs w:val="28"/>
+          <w:lang w:val="ru-RU"/>
+        </w:rPr>
+      </w:pPr>
+      <w:proofErr w:type="spellStart"/>
+      <w:r>
+        <w:rPr>
+          <w:sz w:val="28"/>
+          <w:szCs w:val="28"/>
+          <w:lang w:val="ru-RU"/>
+        </w:rPr>
+        <w:t>Mod</w:t>
+      </w:r>
+      <w:proofErr w:type="spellEnd"/>
+      <w:r>
+        <w:rPr>
+          <w:sz w:val="28"/>
+          <w:szCs w:val="28"/>
+          <w:lang w:val="ru-RU"/>
+        </w:rPr>
+        <w:t xml:space="preserve"> – остаток от деления.</w:t>
+      </w:r>
+    </w:p>
+    <w:p>
+      <w:pPr>
+        <w:ind w:right="1076" w:firstLine="0"/>
+        <w:rPr>
+          <w:sz w:val="28"/>
+          <w:szCs w:val="28"/>
+          <w:lang w:val="ru-RU"/>
+        </w:rPr>
+      </w:pPr>
+      <w:proofErr w:type="spellStart"/>
+      <w:r>
+        <w:rPr>
+          <w:sz w:val="28"/>
+          <w:szCs w:val="28"/>
+          <w:lang w:val="ru-RU"/>
+        </w:rPr>
+        <w:t>Author</w:t>
+      </w:r>
+      <w:proofErr w:type="spellEnd"/>
+      <w:r>
+        <w:rPr>
+          <w:sz w:val="28"/>
+          <w:szCs w:val="28"/>
+          <w:lang w:val="ru-RU"/>
+        </w:rPr>
+        <w:t xml:space="preserve"> – вывод имени пользователя.</w:t>
+      </w:r>
+    </w:p>
+    <w:p>
+      <w:pPr>
+        <w:ind w:right="1076" w:firstLine="0"/>
+        <w:rPr>
+          <w:sz w:val="28"/>
+          <w:szCs w:val="28"/>
+          <w:lang w:val="ru-RU"/>
+        </w:rPr>
+      </w:pPr>
+    </w:p>
+    <w:p>
+      <w:pPr>
+        <w:ind w:right="1076" w:firstLine="0"/>
+        <w:rPr>
+          <w:sz w:val="28"/>
+          <w:szCs w:val="28"/>
+          <w:lang w:val="ru-RU"/>
+        </w:rPr>
+      </w:pPr>
+      <w:r>
+        <w:rPr>
+          <w:sz w:val="28"/>
+          <w:szCs w:val="28"/>
+          <w:lang w:val="ru-RU"/>
+        </w:rPr>
+        <w:t xml:space="preserve">Были добавлены закладки: </w:t>
+      </w:r>
+      <w:proofErr w:type="spellStart"/>
+      <w:r>
+        <w:rPr>
+          <w:sz w:val="28"/>
+          <w:szCs w:val="28"/>
+          <w:lang w:val="ru-RU"/>
+        </w:rPr>
+        <w:t>Percent</w:t>
+      </w:r>
+      <w:proofErr w:type="spellEnd"/>
+      <w:r>
+        <w:rPr>
+          <w:sz w:val="28"/>
+          <w:szCs w:val="28"/>
+          <w:lang w:val="ru-RU"/>
+        </w:rPr>
+        <w:t xml:space="preserve">, A, B, C, D, </w:t>
+      </w:r>
+      <w:proofErr w:type="spellStart"/>
+      <w:r>
+        <w:rPr>
+          <w:sz w:val="28"/>
+          <w:szCs w:val="28"/>
+          <w:lang w:val="ru-RU"/>
+        </w:rPr>
+        <w:t>numwords</w:t>
+      </w:r>
+      <w:proofErr w:type="spellEnd"/>
       <w:r>
         <w:rPr>
           <w:sz w:val="28"/>
@@ -2238,66 +2844,6 @@
     </w:p>
     <w:p>
       <w:pPr>
-        <w:ind w:right="1076"/>
-        <w:rPr>
-          <w:sz w:val="28"/>
-          <w:szCs w:val="28"/>
-          <w:lang w:val="ru-RU"/>
-        </w:rPr>
-      </w:pPr>
-    </w:p>
-    <w:p>
-      <w:pPr>
-        <w:ind w:right="1076"/>
-        <w:rPr>
-          <w:sz w:val="28"/>
-          <w:szCs w:val="28"/>
-          <w:lang w:val="ru-RU"/>
-        </w:rPr>
-      </w:pPr>
-      <w:r>
-        <w:rPr>
-          <w:sz w:val="28"/>
-          <w:szCs w:val="28"/>
-        </w:rPr>
-        <w:t>Fillin</w:t>
-      </w:r>
-      <w:r>
-        <w:rPr>
-          <w:sz w:val="28"/>
-          <w:szCs w:val="28"/>
-          <w:lang w:val="ru-RU"/>
-        </w:rPr>
-        <w:t xml:space="preserve"> – ручной ввод.</w:t>
-      </w:r>
-    </w:p>
-    <w:p>
-      <w:pPr>
-        <w:ind w:right="1076"/>
-        <w:rPr>
-          <w:sz w:val="28"/>
-          <w:szCs w:val="28"/>
-          <w:lang w:val="ru-RU"/>
-        </w:rPr>
-      </w:pPr>
-      <w:r>
-        <w:rPr>
-          <w:sz w:val="28"/>
-          <w:szCs w:val="28"/>
-        </w:rPr>
-        <w:t>Date</w:t>
-      </w:r>
-      <w:r>
-        <w:rPr>
-          <w:sz w:val="28"/>
-          <w:szCs w:val="28"/>
-          <w:lang w:val="ru-RU"/>
-        </w:rPr>
-        <w:t xml:space="preserve"> – вывод системной даты.</w:t>
-      </w:r>
-    </w:p>
-    <w:p>
-      <w:pPr>
         <w:ind w:right="1076" w:firstLine="0"/>
         <w:rPr>
           <w:sz w:val="28"/>
@@ -2305,21 +2851,6 @@
           <w:lang w:val="ru-RU"/>
         </w:rPr>
       </w:pPr>
-      <w:r>
-        <w:rPr>
-          <w:sz w:val="28"/>
-          <w:szCs w:val="28"/>
-        </w:rPr>
-        <w:t>If</w:t>
-      </w:r>
-      <w:r>
-        <w:rPr>
-          <w:sz w:val="28"/>
-          <w:szCs w:val="28"/>
-          <w:lang w:val="ru-RU"/>
-        </w:rPr>
-        <w:t xml:space="preserve"> – условие.</w:t>
-      </w:r>
     </w:p>
     <w:p>
       <w:pPr>
@@ -2334,16 +2865,9 @@
         <w:rPr>
           <w:sz w:val="28"/>
           <w:szCs w:val="28"/>
-        </w:rPr>
-        <w:t>Max</w:t>
-      </w:r>
-      <w:r>
-        <w:rPr>
-          <w:sz w:val="28"/>
-          <w:szCs w:val="28"/>
-          <w:lang w:val="ru-RU"/>
-        </w:rPr>
-        <w:t xml:space="preserve"> – вывод максимального значения.</w:t>
+          <w:lang w:val="ru-RU"/>
+        </w:rPr>
+        <w:t>Контрольные вопросы:</w:t>
       </w:r>
     </w:p>
     <w:p>
@@ -2359,16 +2883,9 @@
         <w:rPr>
           <w:sz w:val="28"/>
           <w:szCs w:val="28"/>
-        </w:rPr>
-        <w:t>Sum</w:t>
-      </w:r>
-      <w:r>
-        <w:rPr>
-          <w:sz w:val="28"/>
-          <w:szCs w:val="28"/>
-          <w:lang w:val="ru-RU"/>
-        </w:rPr>
-        <w:t xml:space="preserve"> – вывод суммы значений.</w:t>
+          <w:lang w:val="ru-RU"/>
+        </w:rPr>
+        <w:t>1. Поле – инструкция обработки текста. Обычно коды полей скрыты от пользователя. Выполнение этих инструкций и дает результат в виде выполненного действия.</w:t>
       </w:r>
     </w:p>
     <w:p>
@@ -2384,16 +2901,10 @@
         <w:rPr>
           <w:sz w:val="28"/>
           <w:szCs w:val="28"/>
-        </w:rPr>
-        <w:t>Numwords</w:t>
-      </w:r>
-      <w:r>
-        <w:rPr>
-          <w:sz w:val="28"/>
-          <w:szCs w:val="28"/>
-          <w:lang w:val="ru-RU"/>
-        </w:rPr>
-        <w:t xml:space="preserve">  - вывод количества слов в документе.</w:t>
+          <w:lang w:val="ru-RU"/>
+        </w:rPr>
+        <w:lastRenderedPageBreak/>
+        <w:t>Поля делятся на 9 категорий: автоматизация документа, дата и время, нумерация, оглавление и указатели, сведения о документе, сведения о пользователе, связи и ссылки, слияние, формулы.</w:t>
       </w:r>
     </w:p>
     <w:p>
@@ -2409,16 +2920,9 @@
         <w:rPr>
           <w:sz w:val="28"/>
           <w:szCs w:val="28"/>
-        </w:rPr>
-        <w:t>Mod</w:t>
-      </w:r>
-      <w:r>
-        <w:rPr>
-          <w:sz w:val="28"/>
-          <w:szCs w:val="28"/>
-          <w:lang w:val="ru-RU"/>
-        </w:rPr>
-        <w:t xml:space="preserve"> – остаток от деления.</w:t>
+          <w:lang w:val="ru-RU"/>
+        </w:rPr>
+        <w:t>2. Поле состоит из: символов поля, имени поля, инструкций, вспомогательных элементов.</w:t>
       </w:r>
     </w:p>
     <w:p>
@@ -2434,16 +2938,9 @@
         <w:rPr>
           <w:sz w:val="28"/>
           <w:szCs w:val="28"/>
-        </w:rPr>
-        <w:t>Author</w:t>
-      </w:r>
-      <w:r>
-        <w:rPr>
-          <w:sz w:val="28"/>
-          <w:szCs w:val="28"/>
-          <w:lang w:val="ru-RU"/>
-        </w:rPr>
-        <w:t xml:space="preserve"> – вывод имени пользователя.</w:t>
+          <w:lang w:val="ru-RU"/>
+        </w:rPr>
+        <w:t>3. Режимы отображения поля: в виде кода, в виде значения. Переключение с помощью F9 и SHIFT + F9.</w:t>
       </w:r>
     </w:p>
     <w:p>
@@ -2455,335 +2952,13 @@
           <w:lang w:val="ru-RU"/>
         </w:rPr>
       </w:pPr>
-    </w:p>
-    <w:p>
-      <w:pPr>
-        <w:ind w:right="1076" w:firstLine="0"/>
-        <w:rPr>
-          <w:sz w:val="28"/>
-          <w:szCs w:val="28"/>
-          <w:lang w:val="ru-RU"/>
-        </w:rPr>
-      </w:pPr>
-      <w:r>
-        <w:rPr>
-          <w:sz w:val="28"/>
-          <w:szCs w:val="28"/>
-          <w:lang w:val="ru-RU"/>
-        </w:rPr>
-        <w:t xml:space="preserve">Были добавлены закладки: </w:t>
-      </w:r>
-      <w:r>
-        <w:rPr>
-          <w:sz w:val="28"/>
-          <w:szCs w:val="28"/>
-        </w:rPr>
-        <w:t>P</w:t>
-      </w:r>
-      <w:r>
-        <w:rPr>
-          <w:sz w:val="28"/>
-          <w:szCs w:val="28"/>
-        </w:rPr>
-        <w:t>ercent</w:t>
-      </w:r>
-      <w:r>
-        <w:rPr>
-          <w:sz w:val="28"/>
-          <w:szCs w:val="28"/>
-          <w:lang w:val="ru-RU"/>
-        </w:rPr>
-        <w:t xml:space="preserve">, </w:t>
-      </w:r>
-      <w:r>
-        <w:rPr>
-          <w:sz w:val="28"/>
-          <w:szCs w:val="28"/>
-        </w:rPr>
-        <w:t>A</w:t>
-      </w:r>
-      <w:r>
-        <w:rPr>
-          <w:sz w:val="28"/>
-          <w:szCs w:val="28"/>
-          <w:lang w:val="ru-RU"/>
-        </w:rPr>
-        <w:t xml:space="preserve">, </w:t>
-      </w:r>
-      <w:r>
-        <w:rPr>
-          <w:sz w:val="28"/>
-          <w:szCs w:val="28"/>
-        </w:rPr>
-        <w:t>B</w:t>
-      </w:r>
-      <w:r>
-        <w:rPr>
-          <w:sz w:val="28"/>
-          <w:szCs w:val="28"/>
-          <w:lang w:val="ru-RU"/>
-        </w:rPr>
-        <w:t xml:space="preserve">, </w:t>
-      </w:r>
-      <w:r>
-        <w:rPr>
-          <w:sz w:val="28"/>
-          <w:szCs w:val="28"/>
-        </w:rPr>
-        <w:t>C</w:t>
-      </w:r>
-      <w:r>
-        <w:rPr>
-          <w:sz w:val="28"/>
-          <w:szCs w:val="28"/>
-          <w:lang w:val="ru-RU"/>
-        </w:rPr>
-        <w:t xml:space="preserve">, </w:t>
-      </w:r>
-      <w:r>
-        <w:rPr>
-          <w:sz w:val="28"/>
-          <w:szCs w:val="28"/>
-        </w:rPr>
-        <w:t>D</w:t>
-      </w:r>
-      <w:r>
-        <w:rPr>
-          <w:sz w:val="28"/>
-          <w:szCs w:val="28"/>
-          <w:lang w:val="ru-RU"/>
-        </w:rPr>
-        <w:t xml:space="preserve">, </w:t>
-      </w:r>
-      <w:r>
-        <w:rPr>
-          <w:sz w:val="28"/>
-          <w:szCs w:val="28"/>
-        </w:rPr>
-        <w:t>numwords</w:t>
-      </w:r>
-      <w:r>
-        <w:rPr>
-          <w:sz w:val="28"/>
-          <w:szCs w:val="28"/>
-          <w:lang w:val="ru-RU"/>
-        </w:rPr>
-        <w:t>.</w:t>
-      </w:r>
-    </w:p>
-    <w:p>
-      <w:pPr>
-        <w:ind w:right="1076" w:firstLine="0"/>
-        <w:rPr>
-          <w:sz w:val="28"/>
-          <w:szCs w:val="28"/>
-          <w:lang w:val="ru-RU"/>
-        </w:rPr>
-      </w:pPr>
-    </w:p>
-    <w:p>
-      <w:pPr>
-        <w:ind w:right="1076" w:firstLine="0"/>
-        <w:rPr>
-          <w:sz w:val="28"/>
-          <w:szCs w:val="28"/>
-          <w:lang w:val="ru-RU"/>
-        </w:rPr>
-      </w:pPr>
-      <w:r>
-        <w:rPr>
-          <w:sz w:val="28"/>
-          <w:szCs w:val="28"/>
-          <w:lang w:val="ru-RU"/>
-        </w:rPr>
-        <w:t>Контрольные вопросы:</w:t>
-      </w:r>
-    </w:p>
-    <w:p>
-      <w:pPr>
-        <w:rPr>
-          <w:sz w:val="28"/>
-          <w:szCs w:val="28"/>
-          <w:lang w:val="ru-RU"/>
-        </w:rPr>
-      </w:pPr>
-      <w:r>
-        <w:rPr>
-          <w:sz w:val="28"/>
-          <w:szCs w:val="28"/>
-          <w:lang w:val="ru-RU"/>
-        </w:rPr>
-        <w:t>1. Поле – инструкция обработки текста. Обычно коды полей скрыты от пользователя. Выполнение этих инструкций и дает результат в виде выполненного действия.</w:t>
-      </w:r>
-    </w:p>
-    <w:p>
-      <w:pPr>
-        <w:rPr>
-          <w:sz w:val="28"/>
-          <w:szCs w:val="28"/>
-          <w:lang w:val="ru-RU"/>
-        </w:rPr>
-      </w:pPr>
-      <w:r>
-        <w:rPr>
-          <w:sz w:val="28"/>
-          <w:szCs w:val="28"/>
-          <w:lang w:val="ru-RU"/>
-        </w:rPr>
-        <w:t>Поля делятся на 9 категорий: автоматизация документа, дата и время, нумерация, оглавление и указатели, сведения о документе, сведения о пользователе, связи и ссылки, слияние, формулы.</w:t>
-      </w:r>
-    </w:p>
-    <w:p>
-      <w:pPr>
-        <w:rPr>
-          <w:sz w:val="28"/>
-          <w:szCs w:val="28"/>
-          <w:lang w:val="ru-RU"/>
-        </w:rPr>
-      </w:pPr>
-      <w:r>
-        <w:rPr>
-          <w:sz w:val="28"/>
-          <w:szCs w:val="28"/>
-          <w:lang w:val="ru-RU"/>
-        </w:rPr>
-        <w:lastRenderedPageBreak/>
-        <w:t>2</w:t>
-      </w:r>
-      <w:r>
-        <w:rPr>
-          <w:sz w:val="28"/>
-          <w:szCs w:val="28"/>
-          <w:lang w:val="ru-RU"/>
-        </w:rPr>
-        <w:t>.</w:t>
-      </w:r>
-      <w:r>
-        <w:rPr>
-          <w:sz w:val="28"/>
-          <w:szCs w:val="28"/>
-          <w:lang w:val="ru-RU"/>
-        </w:rPr>
-        <w:t xml:space="preserve"> Поле состоит из: символов поля, имени поля, инструкций, вспомогательных элементов.</w:t>
-      </w:r>
-    </w:p>
-    <w:p>
-      <w:pPr>
-        <w:rPr>
-          <w:sz w:val="28"/>
-          <w:szCs w:val="28"/>
-          <w:lang w:val="ru-RU"/>
-        </w:rPr>
-      </w:pPr>
-      <w:r>
-        <w:rPr>
-          <w:sz w:val="28"/>
-          <w:szCs w:val="28"/>
-          <w:lang w:val="ru-RU"/>
-        </w:rPr>
-        <w:t xml:space="preserve">3. </w:t>
-      </w:r>
-      <w:r>
-        <w:rPr>
-          <w:sz w:val="28"/>
-          <w:szCs w:val="28"/>
-          <w:lang w:val="ru-RU"/>
-        </w:rPr>
-        <w:t xml:space="preserve">Режимы отображения поля: в виде кода, в виде значения. Переключение с помощью </w:t>
-      </w:r>
-      <w:r>
-        <w:rPr>
-          <w:sz w:val="28"/>
-          <w:szCs w:val="28"/>
-        </w:rPr>
-        <w:t>F</w:t>
-      </w:r>
-      <w:r>
-        <w:rPr>
-          <w:sz w:val="28"/>
-          <w:szCs w:val="28"/>
-          <w:lang w:val="ru-RU"/>
-        </w:rPr>
-        <w:t>9</w:t>
-      </w:r>
-      <w:r>
-        <w:rPr>
-          <w:sz w:val="28"/>
-          <w:szCs w:val="28"/>
-          <w:lang w:val="ru-RU"/>
-        </w:rPr>
-        <w:t xml:space="preserve"> и </w:t>
-      </w:r>
-      <w:r>
-        <w:rPr>
-          <w:sz w:val="28"/>
-          <w:szCs w:val="28"/>
-        </w:rPr>
-        <w:t>SHIFT</w:t>
-      </w:r>
-      <w:r>
-        <w:rPr>
-          <w:sz w:val="28"/>
-          <w:szCs w:val="28"/>
-          <w:lang w:val="ru-RU"/>
-        </w:rPr>
-        <w:t xml:space="preserve"> + </w:t>
-      </w:r>
-      <w:r>
-        <w:rPr>
-          <w:sz w:val="28"/>
-          <w:szCs w:val="28"/>
-        </w:rPr>
-        <w:t>F</w:t>
-      </w:r>
-      <w:r>
-        <w:rPr>
-          <w:sz w:val="28"/>
-          <w:szCs w:val="28"/>
-          <w:lang w:val="ru-RU"/>
-        </w:rPr>
-        <w:t>9</w:t>
-      </w:r>
-      <w:r>
-        <w:rPr>
-          <w:sz w:val="28"/>
-          <w:szCs w:val="28"/>
-          <w:lang w:val="ru-RU"/>
-        </w:rPr>
-        <w:t>.</w:t>
-      </w:r>
-    </w:p>
-    <w:p>
-      <w:pPr>
-        <w:rPr>
-          <w:sz w:val="28"/>
-          <w:szCs w:val="28"/>
-          <w:lang w:val="ru-RU"/>
-        </w:rPr>
-      </w:pPr>
-      <w:r>
-        <w:rPr>
-          <w:sz w:val="28"/>
-          <w:szCs w:val="28"/>
-          <w:lang w:val="ru-RU"/>
-        </w:rPr>
-        <w:t>4</w:t>
-      </w:r>
-      <w:r>
-        <w:rPr>
-          <w:sz w:val="28"/>
-          <w:szCs w:val="28"/>
-          <w:lang w:val="ru-RU"/>
-        </w:rPr>
-        <w:t>.</w:t>
-      </w:r>
-      <w:r>
-        <w:rPr>
-          <w:sz w:val="28"/>
-          <w:szCs w:val="28"/>
-          <w:lang w:val="ru-RU"/>
-        </w:rPr>
-        <w:t xml:space="preserve"> Способы обновления полей: при печати, при открытии документа, при печати слиянием, при разбивке на страницы, автоматически.</w:t>
+      <w:r>
+        <w:rPr>
+          <w:sz w:val="28"/>
+          <w:szCs w:val="28"/>
+          <w:lang w:val="ru-RU"/>
+        </w:rPr>
+        <w:t>4. Способы обновления полей: при печати, при открытии документа, при печати слиянием, при разбивке на страницы, автоматически.</w:t>
       </w:r>
     </w:p>
     <w:p>
@@ -3760,4 +3935,16 @@
   <a:objectDefaults/>
   <a:extraClrSchemeLst/>
 </a:theme>
+</file>
+
+<file path=customXml/item1.xml><?xml version="1.0" encoding="utf-8"?>
+<b:Sources xmlns:b="http://schemas.openxmlformats.org/officeDocument/2006/bibliography" xmlns="http://schemas.openxmlformats.org/officeDocument/2006/bibliography" SelectedStyle="\APASixthEditionOfficeOnline.xsl" StyleName="APA" Version="6"/>
+</file>
+
+<file path=customXml/itemProps1.xml><?xml version="1.0" encoding="utf-8"?>
+<ds:datastoreItem xmlns:ds="http://schemas.openxmlformats.org/officeDocument/2006/customXml" ds:itemID="{E1202FEA-3A6A-46E0-BDB3-60F797417748}">
+  <ds:schemaRefs>
+    <ds:schemaRef ds:uri="http://schemas.openxmlformats.org/officeDocument/2006/bibliography"/>
+  </ds:schemaRefs>
+</ds:datastoreItem>
 </file>